--- a/python.docx
+++ b/python.docx
@@ -438,7 +438,7 @@
         <w:pStyle w:val="a4"/>
         <w:ind w:left="420" w:firstLineChars="0" w:firstLine="0"/>
         <w:rPr>
-          <w:rFonts w:ascii="Times New Roman" w:hAnsi="Times New Roman" w:cs="Times New Roman" w:hint="eastAsia"/>
+          <w:rFonts w:ascii="Times New Roman" w:hAnsi="Times New Roman" w:cs="Times New Roman"/>
           <w:sz w:val="24"/>
           <w:szCs w:val="24"/>
         </w:rPr>
@@ -510,7 +510,7 @@
         </w:numPr>
         <w:ind w:firstLineChars="0"/>
         <w:rPr>
-          <w:rFonts w:ascii="Times New Roman" w:hAnsi="Times New Roman" w:cs="Times New Roman" w:hint="eastAsia"/>
+          <w:rFonts w:ascii="Times New Roman" w:hAnsi="Times New Roman" w:cs="Times New Roman"/>
           <w:sz w:val="24"/>
           <w:szCs w:val="24"/>
         </w:rPr>
@@ -559,7 +559,7 @@
     <w:p>
       <w:pPr>
         <w:rPr>
-          <w:rFonts w:ascii="Times New Roman" w:hAnsi="Times New Roman" w:cs="Times New Roman" w:hint="eastAsia"/>
+          <w:rFonts w:ascii="Times New Roman" w:hAnsi="Times New Roman" w:cs="Times New Roman"/>
           <w:sz w:val="24"/>
           <w:szCs w:val="24"/>
         </w:rPr>
@@ -598,7 +598,7 @@
         </w:numPr>
         <w:ind w:firstLineChars="0"/>
         <w:rPr>
-          <w:rFonts w:ascii="Times New Roman" w:hAnsi="Times New Roman" w:cs="Times New Roman" w:hint="eastAsia"/>
+          <w:rFonts w:ascii="Times New Roman" w:hAnsi="Times New Roman" w:cs="Times New Roman"/>
           <w:sz w:val="24"/>
           <w:szCs w:val="24"/>
         </w:rPr>
@@ -669,7 +669,7 @@
         </w:numPr>
         <w:ind w:firstLineChars="0"/>
         <w:rPr>
-          <w:rFonts w:ascii="Times New Roman" w:hAnsi="Times New Roman" w:cs="Times New Roman" w:hint="eastAsia"/>
+          <w:rFonts w:ascii="Times New Roman" w:hAnsi="Times New Roman" w:cs="Times New Roman"/>
           <w:sz w:val="24"/>
           <w:szCs w:val="24"/>
         </w:rPr>
@@ -716,7 +716,7 @@
         </w:numPr>
         <w:ind w:firstLineChars="0"/>
         <w:rPr>
-          <w:rFonts w:ascii="Times New Roman" w:hAnsi="Times New Roman" w:cs="Times New Roman" w:hint="eastAsia"/>
+          <w:rFonts w:ascii="Times New Roman" w:hAnsi="Times New Roman" w:cs="Times New Roman"/>
           <w:sz w:val="24"/>
           <w:szCs w:val="24"/>
         </w:rPr>
@@ -735,7 +735,7 @@
         <w:pStyle w:val="a4"/>
         <w:ind w:left="840" w:firstLineChars="0" w:firstLine="0"/>
         <w:rPr>
-          <w:rFonts w:ascii="Times New Roman" w:hAnsi="Times New Roman" w:cs="Times New Roman" w:hint="eastAsia"/>
+          <w:rFonts w:ascii="Times New Roman" w:hAnsi="Times New Roman" w:cs="Times New Roman"/>
           <w:sz w:val="24"/>
           <w:szCs w:val="24"/>
         </w:rPr>
@@ -806,7 +806,7 @@
         </w:numPr>
         <w:ind w:firstLineChars="0"/>
         <w:rPr>
-          <w:rFonts w:ascii="Times New Roman" w:hAnsi="Times New Roman" w:cs="Times New Roman" w:hint="eastAsia"/>
+          <w:rFonts w:ascii="Times New Roman" w:hAnsi="Times New Roman" w:cs="Times New Roman"/>
           <w:sz w:val="24"/>
           <w:szCs w:val="24"/>
         </w:rPr>
@@ -854,7 +854,7 @@
         </w:numPr>
         <w:ind w:firstLineChars="0"/>
         <w:rPr>
-          <w:rFonts w:ascii="Times New Roman" w:hAnsi="Times New Roman" w:cs="Times New Roman" w:hint="eastAsia"/>
+          <w:rFonts w:ascii="Times New Roman" w:hAnsi="Times New Roman" w:cs="Times New Roman"/>
           <w:sz w:val="24"/>
           <w:szCs w:val="24"/>
         </w:rPr>
@@ -890,23 +890,215 @@
           <w:sz w:val="24"/>
           <w:szCs w:val="24"/>
         </w:rPr>
-        <w:t>第</w:t>
-      </w:r>
-      <w:r>
-        <w:rPr>
-          <w:rFonts w:ascii="Times New Roman" w:hAnsi="Times New Roman" w:cs="Times New Roman" w:hint="eastAsia"/>
-          <w:sz w:val="24"/>
-          <w:szCs w:val="24"/>
-        </w:rPr>
-        <w:t>12</w:t>
-      </w:r>
-      <w:r>
-        <w:rPr>
-          <w:rFonts w:ascii="Times New Roman" w:hAnsi="Times New Roman" w:cs="Times New Roman" w:hint="eastAsia"/>
-          <w:sz w:val="24"/>
-          <w:szCs w:val="24"/>
-        </w:rPr>
-        <w:t>章模块明天看</w:t>
+        <w:t>Python</w:t>
+      </w:r>
+      <w:r>
+        <w:rPr>
+          <w:rFonts w:ascii="Times New Roman" w:hAnsi="Times New Roman" w:cs="Times New Roman" w:hint="eastAsia"/>
+          <w:sz w:val="24"/>
+          <w:szCs w:val="24"/>
+        </w:rPr>
+        <w:t>不支持</w:t>
+      </w:r>
+      <w:r>
+        <w:rPr>
+          <w:rFonts w:ascii="Times New Roman" w:hAnsi="Times New Roman" w:cs="Times New Roman" w:hint="eastAsia"/>
+          <w:sz w:val="24"/>
+          <w:szCs w:val="24"/>
+        </w:rPr>
+        <w:t>C</w:t>
+      </w:r>
+      <w:r>
+        <w:rPr>
+          <w:rFonts w:ascii="Times New Roman" w:hAnsi="Times New Roman" w:cs="Times New Roman" w:hint="eastAsia"/>
+          <w:sz w:val="24"/>
+          <w:szCs w:val="24"/>
+        </w:rPr>
+        <w:t>语言里的自增和自减操作</w:t>
+      </w:r>
+    </w:p>
+    <w:p>
+      <w:pPr>
+        <w:rPr>
+          <w:rFonts w:ascii="Times New Roman" w:hAnsi="Times New Roman" w:cs="Times New Roman" w:hint="eastAsia"/>
+          <w:sz w:val="24"/>
+          <w:szCs w:val="24"/>
+        </w:rPr>
+      </w:pPr>
+      <w:r>
+        <w:rPr>
+          <w:rFonts w:ascii="Times New Roman" w:hAnsi="Times New Roman" w:cs="Times New Roman" w:hint="eastAsia"/>
+          <w:sz w:val="24"/>
+          <w:szCs w:val="24"/>
+        </w:rPr>
+        <w:t>6.</w:t>
+      </w:r>
+      <w:r>
+        <w:rPr>
+          <w:rFonts w:ascii="Times New Roman" w:hAnsi="Times New Roman" w:cs="Times New Roman" w:hint="eastAsia"/>
+          <w:sz w:val="24"/>
+          <w:szCs w:val="24"/>
+        </w:rPr>
+        <w:t>字符串</w:t>
+      </w:r>
+    </w:p>
+    <w:p>
+      <w:pPr>
+        <w:rPr>
+          <w:rFonts w:ascii="Times New Roman" w:hAnsi="Times New Roman" w:cs="Times New Roman" w:hint="eastAsia"/>
+          <w:sz w:val="24"/>
+          <w:szCs w:val="24"/>
+        </w:rPr>
+      </w:pPr>
+      <w:r>
+        <w:rPr>
+          <w:noProof/>
+        </w:rPr>
+        <w:drawing>
+          <wp:inline distT="0" distB="0" distL="0" distR="0" wp14:anchorId="6A05CD89" wp14:editId="7BAAEA0A">
+            <wp:extent cx="5274310" cy="1473568"/>
+            <wp:effectExtent l="0" t="0" r="2540" b="0"/>
+            <wp:docPr id="4" name="图片 4"/>
+            <wp:cNvGraphicFramePr>
+              <a:graphicFrameLocks xmlns:a="http://schemas.openxmlformats.org/drawingml/2006/main" noChangeAspect="1"/>
+            </wp:cNvGraphicFramePr>
+            <a:graphic xmlns:a="http://schemas.openxmlformats.org/drawingml/2006/main">
+              <a:graphicData uri="http://schemas.openxmlformats.org/drawingml/2006/picture">
+                <pic:pic xmlns:pic="http://schemas.openxmlformats.org/drawingml/2006/picture">
+                  <pic:nvPicPr>
+                    <pic:cNvPr id="0" name=""/>
+                    <pic:cNvPicPr/>
+                  </pic:nvPicPr>
+                  <pic:blipFill>
+                    <a:blip r:embed="rId9"/>
+                    <a:stretch>
+                      <a:fillRect/>
+                    </a:stretch>
+                  </pic:blipFill>
+                  <pic:spPr>
+                    <a:xfrm>
+                      <a:off x="0" y="0"/>
+                      <a:ext cx="5274310" cy="1473568"/>
+                    </a:xfrm>
+                    <a:prstGeom prst="rect">
+                      <a:avLst/>
+                    </a:prstGeom>
+                  </pic:spPr>
+                </pic:pic>
+              </a:graphicData>
+            </a:graphic>
+          </wp:inline>
+        </w:drawing>
+      </w:r>
+    </w:p>
+    <w:p>
+      <w:pPr>
+        <w:rPr>
+          <w:rFonts w:ascii="Times New Roman" w:hAnsi="Times New Roman" w:cs="Times New Roman" w:hint="eastAsia"/>
+          <w:sz w:val="24"/>
+          <w:szCs w:val="24"/>
+        </w:rPr>
+      </w:pPr>
+      <w:r>
+        <w:rPr>
+          <w:rFonts w:ascii="Times New Roman" w:hAnsi="Times New Roman" w:cs="Times New Roman" w:hint="eastAsia"/>
+          <w:sz w:val="24"/>
+          <w:szCs w:val="24"/>
+        </w:rPr>
+        <w:t>上图可得：</w:t>
+      </w:r>
+    </w:p>
+    <w:p>
+      <w:pPr>
+        <w:pStyle w:val="a4"/>
+        <w:numPr>
+          <w:ilvl w:val="0"/>
+          <w:numId w:val="6"/>
+        </w:numPr>
+        <w:ind w:firstLineChars="0"/>
+        <w:rPr>
+          <w:rFonts w:ascii="Times New Roman" w:hAnsi="Times New Roman" w:cs="Times New Roman" w:hint="eastAsia"/>
+          <w:sz w:val="24"/>
+          <w:szCs w:val="24"/>
+        </w:rPr>
+      </w:pPr>
+      <w:r>
+        <w:rPr>
+          <w:rFonts w:ascii="Times New Roman" w:hAnsi="Times New Roman" w:cs="Times New Roman" w:hint="eastAsia"/>
+          <w:sz w:val="24"/>
+          <w:szCs w:val="24"/>
+        </w:rPr>
+        <w:t>字符串最后一个字符的编号为</w:t>
+      </w:r>
+      <w:r>
+        <w:rPr>
+          <w:rFonts w:ascii="Times New Roman" w:hAnsi="Times New Roman" w:cs="Times New Roman" w:hint="eastAsia"/>
+          <w:sz w:val="24"/>
+          <w:szCs w:val="24"/>
+        </w:rPr>
+        <w:t>-1</w:t>
+      </w:r>
+    </w:p>
+    <w:p>
+      <w:pPr>
+        <w:pStyle w:val="a4"/>
+        <w:numPr>
+          <w:ilvl w:val="0"/>
+          <w:numId w:val="6"/>
+        </w:numPr>
+        <w:ind w:firstLineChars="0"/>
+        <w:rPr>
+          <w:rFonts w:ascii="Times New Roman" w:hAnsi="Times New Roman" w:cs="Times New Roman" w:hint="eastAsia"/>
+          <w:sz w:val="24"/>
+          <w:szCs w:val="24"/>
+        </w:rPr>
+      </w:pPr>
+      <w:r>
+        <w:rPr>
+          <w:rFonts w:ascii="Times New Roman" w:hAnsi="Times New Roman" w:cs="Times New Roman" w:hint="eastAsia"/>
+          <w:sz w:val="24"/>
+          <w:szCs w:val="24"/>
+        </w:rPr>
+        <w:t>使用切片符时输出的字符是到后面编号字符的前一个</w:t>
+      </w:r>
+    </w:p>
+    <w:p>
+      <w:pPr>
+        <w:pStyle w:val="a4"/>
+        <w:numPr>
+          <w:ilvl w:val="0"/>
+          <w:numId w:val="6"/>
+        </w:numPr>
+        <w:ind w:firstLineChars="0"/>
+        <w:rPr>
+          <w:rFonts w:ascii="Times New Roman" w:hAnsi="Times New Roman" w:cs="Times New Roman" w:hint="eastAsia"/>
+          <w:sz w:val="24"/>
+          <w:szCs w:val="24"/>
+        </w:rPr>
+      </w:pPr>
+      <w:r>
+        <w:rPr>
+          <w:rFonts w:ascii="Times New Roman" w:hAnsi="Times New Roman" w:cs="Times New Roman" w:hint="eastAsia"/>
+          <w:sz w:val="24"/>
+          <w:szCs w:val="24"/>
+        </w:rPr>
+        <w:t>使用</w:t>
+      </w:r>
+      <w:r>
+        <w:rPr>
+          <w:rFonts w:ascii="Times New Roman" w:hAnsi="Times New Roman" w:cs="Times New Roman" w:hint="eastAsia"/>
+          <w:sz w:val="24"/>
+          <w:szCs w:val="24"/>
+        </w:rPr>
+        <w:t>print</w:t>
+      </w:r>
+      <w:r>
+        <w:rPr>
+          <w:rFonts w:ascii="Times New Roman" w:hAnsi="Times New Roman" w:cs="Times New Roman" w:hint="eastAsia"/>
+          <w:sz w:val="24"/>
+          <w:szCs w:val="24"/>
+        </w:rPr>
+        <w:t>输出字符串时显示的结果没有引号</w:t>
       </w:r>
       <w:bookmarkStart w:id="0" w:name="_GoBack"/>
       <w:bookmarkEnd w:id="0"/>
@@ -924,6 +1116,92 @@
 <file path=word/numbering.xml><?xml version="1.0" encoding="utf-8"?>
 <w:numbering xmlns:wpc="http://schemas.microsoft.com/office/word/2010/wordprocessingCanvas" xmlns:mc="http://schemas.openxmlformats.org/markup-compatibility/2006" xmlns:o="urn:schemas-microsoft-com:office:office" xmlns:r="http://schemas.openxmlformats.org/officeDocument/2006/relationships" xmlns:m="http://schemas.openxmlformats.org/officeDocument/2006/math" xmlns:v="urn:schemas-microsoft-com:vml" xmlns:wp14="http://schemas.microsoft.com/office/word/2010/wordprocessingDrawing" xmlns:wp="http://schemas.openxmlformats.org/drawingml/2006/wordprocessingDrawing" xmlns:w10="urn:schemas-microsoft-com:office:word" xmlns:w="http://schemas.openxmlformats.org/wordprocessingml/2006/main" xmlns:w14="http://schemas.microsoft.com/office/word/2010/wordml" xmlns:wpg="http://schemas.microsoft.com/office/word/2010/wordprocessingGroup" xmlns:wpi="http://schemas.microsoft.com/office/word/2010/wordprocessingInk" xmlns:wne="http://schemas.microsoft.com/office/word/2006/wordml" xmlns:wps="http://schemas.microsoft.com/office/word/2010/wordprocessingShape" mc:Ignorable="w14 wp14">
   <w:abstractNum w:abstractNumId="0">
+    <w:nsid w:val="00625447"/>
+    <w:multiLevelType w:val="hybridMultilevel"/>
+    <w:tmpl w:val="C0980512"/>
+    <w:lvl w:ilvl="0" w:tplc="0409001B">
+      <w:start w:val="1"/>
+      <w:numFmt w:val="lowerRoman"/>
+      <w:lvlText w:val="%1."/>
+      <w:lvlJc w:val="right"/>
+      <w:pPr>
+        <w:ind w:left="420" w:hanging="420"/>
+      </w:pPr>
+    </w:lvl>
+    <w:lvl w:ilvl="1" w:tplc="04090019" w:tentative="1">
+      <w:start w:val="1"/>
+      <w:numFmt w:val="lowerLetter"/>
+      <w:lvlText w:val="%2)"/>
+      <w:lvlJc w:val="left"/>
+      <w:pPr>
+        <w:ind w:left="840" w:hanging="420"/>
+      </w:pPr>
+    </w:lvl>
+    <w:lvl w:ilvl="2" w:tplc="0409001B" w:tentative="1">
+      <w:start w:val="1"/>
+      <w:numFmt w:val="lowerRoman"/>
+      <w:lvlText w:val="%3."/>
+      <w:lvlJc w:val="right"/>
+      <w:pPr>
+        <w:ind w:left="1260" w:hanging="420"/>
+      </w:pPr>
+    </w:lvl>
+    <w:lvl w:ilvl="3" w:tplc="0409000F" w:tentative="1">
+      <w:start w:val="1"/>
+      <w:numFmt w:val="decimal"/>
+      <w:lvlText w:val="%4."/>
+      <w:lvlJc w:val="left"/>
+      <w:pPr>
+        <w:ind w:left="1680" w:hanging="420"/>
+      </w:pPr>
+    </w:lvl>
+    <w:lvl w:ilvl="4" w:tplc="04090019" w:tentative="1">
+      <w:start w:val="1"/>
+      <w:numFmt w:val="lowerLetter"/>
+      <w:lvlText w:val="%5)"/>
+      <w:lvlJc w:val="left"/>
+      <w:pPr>
+        <w:ind w:left="2100" w:hanging="420"/>
+      </w:pPr>
+    </w:lvl>
+    <w:lvl w:ilvl="5" w:tplc="0409001B" w:tentative="1">
+      <w:start w:val="1"/>
+      <w:numFmt w:val="lowerRoman"/>
+      <w:lvlText w:val="%6."/>
+      <w:lvlJc w:val="right"/>
+      <w:pPr>
+        <w:ind w:left="2520" w:hanging="420"/>
+      </w:pPr>
+    </w:lvl>
+    <w:lvl w:ilvl="6" w:tplc="0409000F" w:tentative="1">
+      <w:start w:val="1"/>
+      <w:numFmt w:val="decimal"/>
+      <w:lvlText w:val="%7."/>
+      <w:lvlJc w:val="left"/>
+      <w:pPr>
+        <w:ind w:left="2940" w:hanging="420"/>
+      </w:pPr>
+    </w:lvl>
+    <w:lvl w:ilvl="7" w:tplc="04090019" w:tentative="1">
+      <w:start w:val="1"/>
+      <w:numFmt w:val="lowerLetter"/>
+      <w:lvlText w:val="%8)"/>
+      <w:lvlJc w:val="left"/>
+      <w:pPr>
+        <w:ind w:left="3360" w:hanging="420"/>
+      </w:pPr>
+    </w:lvl>
+    <w:lvl w:ilvl="8" w:tplc="0409001B" w:tentative="1">
+      <w:start w:val="1"/>
+      <w:numFmt w:val="lowerRoman"/>
+      <w:lvlText w:val="%9."/>
+      <w:lvlJc w:val="right"/>
+      <w:pPr>
+        <w:ind w:left="3780" w:hanging="420"/>
+      </w:pPr>
+    </w:lvl>
+  </w:abstractNum>
+  <w:abstractNum w:abstractNumId="1">
     <w:nsid w:val="18B91AE6"/>
     <w:multiLevelType w:val="hybridMultilevel"/>
     <w:tmpl w:val="20C6C92A"/>
@@ -1009,7 +1287,7 @@
       </w:pPr>
     </w:lvl>
   </w:abstractNum>
-  <w:abstractNum w:abstractNumId="1">
+  <w:abstractNum w:abstractNumId="2">
     <w:nsid w:val="1F48400A"/>
     <w:multiLevelType w:val="hybridMultilevel"/>
     <w:tmpl w:val="0FEAE5E2"/>
@@ -1095,7 +1373,7 @@
       </w:pPr>
     </w:lvl>
   </w:abstractNum>
-  <w:abstractNum w:abstractNumId="2">
+  <w:abstractNum w:abstractNumId="3">
     <w:nsid w:val="5125423B"/>
     <w:multiLevelType w:val="hybridMultilevel"/>
     <w:tmpl w:val="06B257BE"/>
@@ -1208,7 +1486,7 @@
       </w:rPr>
     </w:lvl>
   </w:abstractNum>
-  <w:abstractNum w:abstractNumId="3">
+  <w:abstractNum w:abstractNumId="4">
     <w:nsid w:val="55DC309A"/>
     <w:multiLevelType w:val="hybridMultilevel"/>
     <w:tmpl w:val="97A2CBBE"/>
@@ -1294,7 +1572,7 @@
       </w:pPr>
     </w:lvl>
   </w:abstractNum>
-  <w:abstractNum w:abstractNumId="4">
+  <w:abstractNum w:abstractNumId="5">
     <w:nsid w:val="71977954"/>
     <w:multiLevelType w:val="hybridMultilevel"/>
     <w:tmpl w:val="9EEE99CE"/>
@@ -1381,19 +1659,22 @@
     </w:lvl>
   </w:abstractNum>
   <w:num w:numId="1">
-    <w:abstractNumId w:val="0"/>
+    <w:abstractNumId w:val="1"/>
   </w:num>
   <w:num w:numId="2">
+    <w:abstractNumId w:val="5"/>
+  </w:num>
+  <w:num w:numId="3">
+    <w:abstractNumId w:val="3"/>
+  </w:num>
+  <w:num w:numId="4">
     <w:abstractNumId w:val="4"/>
   </w:num>
-  <w:num w:numId="3">
+  <w:num w:numId="5">
     <w:abstractNumId w:val="2"/>
   </w:num>
-  <w:num w:numId="4">
-    <w:abstractNumId w:val="3"/>
-  </w:num>
-  <w:num w:numId="5">
-    <w:abstractNumId w:val="1"/>
+  <w:num w:numId="6">
+    <w:abstractNumId w:val="0"/>
   </w:num>
 </w:numbering>
 </file>

--- a/python.docx
+++ b/python.docx
@@ -1,6 +1,6 @@
 
 <file path=word/document.xml><?xml version="1.0" encoding="utf-8"?>
-<w:document xmlns:wpc="http://schemas.microsoft.com/office/word/2010/wordprocessingCanvas" xmlns:mc="http://schemas.openxmlformats.org/markup-compatibility/2006" xmlns:o="urn:schemas-microsoft-com:office:office" xmlns:r="http://schemas.openxmlformats.org/officeDocument/2006/relationships" xmlns:m="http://schemas.openxmlformats.org/officeDocument/2006/math" xmlns:v="urn:schemas-microsoft-com:vml" xmlns:wp14="http://schemas.microsoft.com/office/word/2010/wordprocessingDrawing" xmlns:wp="http://schemas.openxmlformats.org/drawingml/2006/wordprocessingDrawing" xmlns:w10="urn:schemas-microsoft-com:office:word" xmlns:w="http://schemas.openxmlformats.org/wordprocessingml/2006/main" xmlns:w14="http://schemas.microsoft.com/office/word/2010/wordml" xmlns:wpg="http://schemas.microsoft.com/office/word/2010/wordprocessingGroup" xmlns:wpi="http://schemas.microsoft.com/office/word/2010/wordprocessingInk" xmlns:wne="http://schemas.microsoft.com/office/word/2006/wordml" xmlns:wps="http://schemas.microsoft.com/office/word/2010/wordprocessingShape" mc:Ignorable="w14 wp14">
+<w:document xmlns:wpc="http://schemas.microsoft.com/office/word/2010/wordprocessingCanvas" xmlns:mc="http://schemas.openxmlformats.org/markup-compatibility/2006" xmlns:o="urn:schemas-microsoft-com:office:office" xmlns:r="http://schemas.openxmlformats.org/officeDocument/2006/relationships" xmlns:m="http://schemas.openxmlformats.org/officeDocument/2006/math" xmlns:v="urn:schemas-microsoft-com:vml" xmlns:wp14="http://schemas.microsoft.com/office/word/2010/wordprocessingDrawing" xmlns:wp="http://schemas.openxmlformats.org/drawingml/2006/wordprocessingDrawing" xmlns:w10="urn:schemas-microsoft-com:office:word" xmlns:w="http://schemas.openxmlformats.org/wordprocessingml/2006/main" xmlns:w14="http://schemas.microsoft.com/office/word/2010/wordml" xmlns:w15="http://schemas.microsoft.com/office/word/2012/wordml" xmlns:wpg="http://schemas.microsoft.com/office/word/2010/wordprocessingGroup" xmlns:wpi="http://schemas.microsoft.com/office/word/2010/wordprocessingInk" xmlns:wne="http://schemas.microsoft.com/office/word/2006/wordml" xmlns:wps="http://schemas.microsoft.com/office/word/2010/wordprocessingShape" mc:Ignorable="w14 w15 wp14">
   <w:body>
     <w:p>
       <w:pPr>
@@ -59,6 +59,7 @@
           <w:szCs w:val="24"/>
         </w:rPr>
       </w:pPr>
+      <w:proofErr w:type="spellStart"/>
       <w:r>
         <w:rPr>
           <w:rFonts w:ascii="Times New Roman" w:hAnsi="Times New Roman" w:cs="Times New Roman" w:hint="eastAsia"/>
@@ -67,6 +68,7 @@
         </w:rPr>
         <w:t>Pycharm</w:t>
       </w:r>
+      <w:proofErr w:type="spellEnd"/>
       <w:r>
         <w:rPr>
           <w:rFonts w:ascii="Times New Roman" w:hAnsi="Times New Roman" w:cs="Times New Roman" w:hint="eastAsia"/>
@@ -168,8 +170,18 @@
           <w:sz w:val="24"/>
           <w:szCs w:val="24"/>
         </w:rPr>
-        <w:t>.py</w:t>
-      </w:r>
+        <w:t>.</w:t>
+      </w:r>
+      <w:proofErr w:type="spellStart"/>
+      <w:r>
+        <w:rPr>
+          <w:rFonts w:ascii="Times New Roman" w:hAnsi="Times New Roman" w:cs="Times New Roman" w:hint="eastAsia"/>
+          <w:sz w:val="24"/>
+          <w:szCs w:val="24"/>
+        </w:rPr>
+        <w:t>py</w:t>
+      </w:r>
+      <w:proofErr w:type="spellEnd"/>
       <w:r>
         <w:rPr>
           <w:rFonts w:ascii="Times New Roman" w:hAnsi="Times New Roman" w:cs="Times New Roman" w:hint="eastAsia"/>
@@ -235,7 +247,25 @@
           <w:sz w:val="24"/>
           <w:szCs w:val="24"/>
         </w:rPr>
-        <w:t>.py.</w:t>
+        <w:t>.</w:t>
+      </w:r>
+      <w:proofErr w:type="spellStart"/>
+      <w:r>
+        <w:rPr>
+          <w:rFonts w:ascii="Times New Roman" w:hAnsi="Times New Roman" w:cs="Times New Roman" w:hint="eastAsia"/>
+          <w:sz w:val="24"/>
+          <w:szCs w:val="24"/>
+        </w:rPr>
+        <w:t>py</w:t>
+      </w:r>
+      <w:proofErr w:type="spellEnd"/>
+      <w:r>
+        <w:rPr>
+          <w:rFonts w:ascii="Times New Roman" w:hAnsi="Times New Roman" w:cs="Times New Roman" w:hint="eastAsia"/>
+          <w:sz w:val="24"/>
+          <w:szCs w:val="24"/>
+        </w:rPr>
+        <w:t>.</w:t>
       </w:r>
       <w:r>
         <w:rPr>
@@ -452,6 +482,78 @@
             <wp:extent cx="3395207" cy="2242267"/>
             <wp:effectExtent l="0" t="0" r="0" b="5715"/>
             <wp:docPr id="1" name="图片 1"/>
+            <wp:cNvGraphicFramePr>
+              <a:graphicFrameLocks xmlns:a="http://schemas.openxmlformats.org/drawingml/2006/main" noChangeAspect="1"/>
+            </wp:cNvGraphicFramePr>
+            <a:graphic xmlns:a="http://schemas.openxmlformats.org/drawingml/2006/main">
+              <a:graphicData uri="http://schemas.openxmlformats.org/drawingml/2006/picture">
+                <pic:pic xmlns:pic="http://schemas.openxmlformats.org/drawingml/2006/picture">
+                  <pic:nvPicPr>
+                    <pic:cNvPr id="0" name=""/>
+                    <pic:cNvPicPr/>
+                  </pic:nvPicPr>
+                  <pic:blipFill>
+                    <a:blip r:embed="rId5"/>
+                    <a:stretch>
+                      <a:fillRect/>
+                    </a:stretch>
+                  </pic:blipFill>
+                  <pic:spPr>
+                    <a:xfrm>
+                      <a:off x="0" y="0"/>
+                      <a:ext cx="3392949" cy="2240776"/>
+                    </a:xfrm>
+                    <a:prstGeom prst="rect">
+                      <a:avLst/>
+                    </a:prstGeom>
+                  </pic:spPr>
+                </pic:pic>
+              </a:graphicData>
+            </a:graphic>
+          </wp:inline>
+        </w:drawing>
+      </w:r>
+    </w:p>
+    <w:p>
+      <w:pPr>
+        <w:rPr>
+          <w:rFonts w:ascii="Times New Roman" w:hAnsi="Times New Roman" w:cs="Times New Roman"/>
+          <w:sz w:val="28"/>
+          <w:szCs w:val="28"/>
+        </w:rPr>
+      </w:pPr>
+      <w:r>
+        <w:rPr>
+          <w:rFonts w:ascii="Times New Roman" w:hAnsi="Times New Roman" w:cs="Times New Roman" w:hint="eastAsia"/>
+          <w:sz w:val="28"/>
+          <w:szCs w:val="28"/>
+        </w:rPr>
+        <w:t>2017.9.3</w:t>
+      </w:r>
+    </w:p>
+    <w:p>
+      <w:pPr>
+        <w:pStyle w:val="a4"/>
+        <w:numPr>
+          <w:ilvl w:val="0"/>
+          <w:numId w:val="4"/>
+        </w:numPr>
+        <w:ind w:firstLineChars="0"/>
+        <w:rPr>
+          <w:rFonts w:ascii="Times New Roman" w:hAnsi="Times New Roman" w:cs="Times New Roman"/>
+          <w:sz w:val="24"/>
+          <w:szCs w:val="24"/>
+        </w:rPr>
+      </w:pPr>
+      <w:r>
+        <w:rPr>
+          <w:noProof/>
+        </w:rPr>
+        <w:drawing>
+          <wp:inline distT="0" distB="0" distL="0" distR="0" wp14:anchorId="146555D5" wp14:editId="5A808B33">
+            <wp:extent cx="5274310" cy="1065240"/>
+            <wp:effectExtent l="0" t="0" r="2540" b="1905"/>
+            <wp:docPr id="2" name="图片 2"/>
             <wp:cNvGraphicFramePr>
               <a:graphicFrameLocks xmlns:a="http://schemas.openxmlformats.org/drawingml/2006/main" noChangeAspect="1"/>
             </wp:cNvGraphicFramePr>
@@ -471,78 +573,6 @@
                   <pic:spPr>
                     <a:xfrm>
                       <a:off x="0" y="0"/>
-                      <a:ext cx="3392949" cy="2240776"/>
-                    </a:xfrm>
-                    <a:prstGeom prst="rect">
-                      <a:avLst/>
-                    </a:prstGeom>
-                  </pic:spPr>
-                </pic:pic>
-              </a:graphicData>
-            </a:graphic>
-          </wp:inline>
-        </w:drawing>
-      </w:r>
-    </w:p>
-    <w:p>
-      <w:pPr>
-        <w:rPr>
-          <w:rFonts w:ascii="Times New Roman" w:hAnsi="Times New Roman" w:cs="Times New Roman"/>
-          <w:sz w:val="28"/>
-          <w:szCs w:val="28"/>
-        </w:rPr>
-      </w:pPr>
-      <w:r>
-        <w:rPr>
-          <w:rFonts w:ascii="Times New Roman" w:hAnsi="Times New Roman" w:cs="Times New Roman" w:hint="eastAsia"/>
-          <w:sz w:val="28"/>
-          <w:szCs w:val="28"/>
-        </w:rPr>
-        <w:t>2017.9.3</w:t>
-      </w:r>
-    </w:p>
-    <w:p>
-      <w:pPr>
-        <w:pStyle w:val="a4"/>
-        <w:numPr>
-          <w:ilvl w:val="0"/>
-          <w:numId w:val="4"/>
-        </w:numPr>
-        <w:ind w:firstLineChars="0"/>
-        <w:rPr>
-          <w:rFonts w:ascii="Times New Roman" w:hAnsi="Times New Roman" w:cs="Times New Roman"/>
-          <w:sz w:val="24"/>
-          <w:szCs w:val="24"/>
-        </w:rPr>
-      </w:pPr>
-      <w:r>
-        <w:rPr>
-          <w:noProof/>
-        </w:rPr>
-        <w:drawing>
-          <wp:inline distT="0" distB="0" distL="0" distR="0" wp14:anchorId="146555D5" wp14:editId="5A808B33">
-            <wp:extent cx="5274310" cy="1065240"/>
-            <wp:effectExtent l="0" t="0" r="2540" b="1905"/>
-            <wp:docPr id="2" name="图片 2"/>
-            <wp:cNvGraphicFramePr>
-              <a:graphicFrameLocks xmlns:a="http://schemas.openxmlformats.org/drawingml/2006/main" noChangeAspect="1"/>
-            </wp:cNvGraphicFramePr>
-            <a:graphic xmlns:a="http://schemas.openxmlformats.org/drawingml/2006/main">
-              <a:graphicData uri="http://schemas.openxmlformats.org/drawingml/2006/picture">
-                <pic:pic xmlns:pic="http://schemas.openxmlformats.org/drawingml/2006/picture">
-                  <pic:nvPicPr>
-                    <pic:cNvPr id="0" name=""/>
-                    <pic:cNvPicPr/>
-                  </pic:nvPicPr>
-                  <pic:blipFill>
-                    <a:blip r:embed="rId7"/>
-                    <a:stretch>
-                      <a:fillRect/>
-                    </a:stretch>
-                  </pic:blipFill>
-                  <pic:spPr>
-                    <a:xfrm>
-                      <a:off x="0" y="0"/>
                       <a:ext cx="5274310" cy="1065240"/>
                     </a:xfrm>
                     <a:prstGeom prst="rect">
@@ -721,13 +751,23 @@
           <w:szCs w:val="24"/>
         </w:rPr>
       </w:pPr>
-      <w:r>
-        <w:rPr>
-          <w:rFonts w:ascii="Times New Roman" w:hAnsi="Times New Roman" w:cs="Times New Roman" w:hint="eastAsia"/>
-          <w:sz w:val="24"/>
-          <w:szCs w:val="24"/>
-        </w:rPr>
-        <w:t>print.</w:t>
+      <w:proofErr w:type="gramStart"/>
+      <w:r>
+        <w:rPr>
+          <w:rFonts w:ascii="Times New Roman" w:hAnsi="Times New Roman" w:cs="Times New Roman" w:hint="eastAsia"/>
+          <w:sz w:val="24"/>
+          <w:szCs w:val="24"/>
+        </w:rPr>
+        <w:t>print</w:t>
+      </w:r>
+      <w:proofErr w:type="gramEnd"/>
+      <w:r>
+        <w:rPr>
+          <w:rFonts w:ascii="Times New Roman" w:hAnsi="Times New Roman" w:cs="Times New Roman" w:hint="eastAsia"/>
+          <w:sz w:val="24"/>
+          <w:szCs w:val="24"/>
+        </w:rPr>
+        <w:t>.</w:t>
       </w:r>
     </w:p>
     <w:p>
@@ -765,7 +805,7 @@
                     </pic:cNvPicPr>
                   </pic:nvPicPr>
                   <pic:blipFill>
-                    <a:blip r:embed="rId8">
+                    <a:blip r:embed="rId7">
                       <a:extLst>
                         <a:ext uri="{28A0092B-C50C-407E-A947-70E740481C1C}">
                           <a14:useLocalDpi xmlns:a14="http://schemas.microsoft.com/office/drawing/2010/main" val="0"/>
@@ -828,6 +868,7 @@
         </w:rPr>
         <w:t>里没有</w:t>
       </w:r>
+      <w:proofErr w:type="spellStart"/>
       <w:r>
         <w:rPr>
           <w:rFonts w:ascii="Times New Roman" w:hAnsi="Times New Roman" w:cs="Times New Roman" w:hint="eastAsia"/>
@@ -836,6 +877,7 @@
         </w:rPr>
         <w:t>raw_input</w:t>
       </w:r>
+      <w:proofErr w:type="spellEnd"/>
       <w:r>
         <w:rPr>
           <w:rFonts w:ascii="Times New Roman" w:hAnsi="Times New Roman" w:cs="Times New Roman" w:hint="eastAsia"/>
@@ -871,7 +913,7 @@
     <w:p>
       <w:pPr>
         <w:rPr>
-          <w:rFonts w:ascii="Times New Roman" w:hAnsi="Times New Roman" w:cs="Times New Roman" w:hint="eastAsia"/>
+          <w:rFonts w:ascii="Times New Roman" w:hAnsi="Times New Roman" w:cs="Times New Roman"/>
           <w:sz w:val="24"/>
           <w:szCs w:val="24"/>
         </w:rPr>
@@ -920,7 +962,7 @@
     <w:p>
       <w:pPr>
         <w:rPr>
-          <w:rFonts w:ascii="Times New Roman" w:hAnsi="Times New Roman" w:cs="Times New Roman" w:hint="eastAsia"/>
+          <w:rFonts w:ascii="Times New Roman" w:hAnsi="Times New Roman" w:cs="Times New Roman"/>
           <w:sz w:val="24"/>
           <w:szCs w:val="24"/>
         </w:rPr>
@@ -945,7 +987,7 @@
     <w:p>
       <w:pPr>
         <w:rPr>
-          <w:rFonts w:ascii="Times New Roman" w:hAnsi="Times New Roman" w:cs="Times New Roman" w:hint="eastAsia"/>
+          <w:rFonts w:ascii="Times New Roman" w:hAnsi="Times New Roman" w:cs="Times New Roman"/>
           <w:sz w:val="24"/>
           <w:szCs w:val="24"/>
         </w:rPr>
@@ -970,7 +1012,7 @@
                     <pic:cNvPicPr/>
                   </pic:nvPicPr>
                   <pic:blipFill>
-                    <a:blip r:embed="rId9"/>
+                    <a:blip r:embed="rId8"/>
                     <a:stretch>
                       <a:fillRect/>
                     </a:stretch>
@@ -994,7 +1036,7 @@
     <w:p>
       <w:pPr>
         <w:rPr>
-          <w:rFonts w:ascii="Times New Roman" w:hAnsi="Times New Roman" w:cs="Times New Roman" w:hint="eastAsia"/>
+          <w:rFonts w:ascii="Times New Roman" w:hAnsi="Times New Roman" w:cs="Times New Roman"/>
           <w:sz w:val="24"/>
           <w:szCs w:val="24"/>
         </w:rPr>
@@ -1017,7 +1059,7 @@
         </w:numPr>
         <w:ind w:firstLineChars="0"/>
         <w:rPr>
-          <w:rFonts w:ascii="Times New Roman" w:hAnsi="Times New Roman" w:cs="Times New Roman" w:hint="eastAsia"/>
+          <w:rFonts w:ascii="Times New Roman" w:hAnsi="Times New Roman" w:cs="Times New Roman"/>
           <w:sz w:val="24"/>
           <w:szCs w:val="24"/>
         </w:rPr>
@@ -1048,7 +1090,7 @@
         </w:numPr>
         <w:ind w:firstLineChars="0"/>
         <w:rPr>
-          <w:rFonts w:ascii="Times New Roman" w:hAnsi="Times New Roman" w:cs="Times New Roman" w:hint="eastAsia"/>
+          <w:rFonts w:ascii="Times New Roman" w:hAnsi="Times New Roman" w:cs="Times New Roman"/>
           <w:sz w:val="24"/>
           <w:szCs w:val="24"/>
         </w:rPr>
@@ -1071,7 +1113,7 @@
         </w:numPr>
         <w:ind w:firstLineChars="0"/>
         <w:rPr>
-          <w:rFonts w:ascii="Times New Roman" w:hAnsi="Times New Roman" w:cs="Times New Roman" w:hint="eastAsia"/>
+          <w:rFonts w:ascii="Times New Roman" w:hAnsi="Times New Roman" w:cs="Times New Roman"/>
           <w:sz w:val="24"/>
           <w:szCs w:val="24"/>
         </w:rPr>
@@ -1099,6 +1141,23 @@
           <w:szCs w:val="24"/>
         </w:rPr>
         <w:t>输出字符串时显示的结果没有引号</w:t>
+      </w:r>
+    </w:p>
+    <w:p>
+      <w:pPr>
+        <w:rPr>
+          <w:rFonts w:ascii="Times New Roman" w:hAnsi="Times New Roman" w:cs="Times New Roman" w:hint="eastAsia"/>
+          <w:sz w:val="24"/>
+          <w:szCs w:val="24"/>
+        </w:rPr>
+      </w:pPr>
+      <w:r>
+        <w:rPr>
+          <w:rFonts w:ascii="Times New Roman" w:hAnsi="Times New Roman" w:cs="Times New Roman" w:hint="eastAsia"/>
+          <w:sz w:val="24"/>
+          <w:szCs w:val="24"/>
+        </w:rPr>
+        <w:t>7.</w:t>
       </w:r>
       <w:bookmarkStart w:id="0" w:name="_GoBack"/>
       <w:bookmarkEnd w:id="0"/>
@@ -1114,7 +1173,7 @@
 </file>
 
 <file path=word/numbering.xml><?xml version="1.0" encoding="utf-8"?>
-<w:numbering xmlns:wpc="http://schemas.microsoft.com/office/word/2010/wordprocessingCanvas" xmlns:mc="http://schemas.openxmlformats.org/markup-compatibility/2006" xmlns:o="urn:schemas-microsoft-com:office:office" xmlns:r="http://schemas.openxmlformats.org/officeDocument/2006/relationships" xmlns:m="http://schemas.openxmlformats.org/officeDocument/2006/math" xmlns:v="urn:schemas-microsoft-com:vml" xmlns:wp14="http://schemas.microsoft.com/office/word/2010/wordprocessingDrawing" xmlns:wp="http://schemas.openxmlformats.org/drawingml/2006/wordprocessingDrawing" xmlns:w10="urn:schemas-microsoft-com:office:word" xmlns:w="http://schemas.openxmlformats.org/wordprocessingml/2006/main" xmlns:w14="http://schemas.microsoft.com/office/word/2010/wordml" xmlns:wpg="http://schemas.microsoft.com/office/word/2010/wordprocessingGroup" xmlns:wpi="http://schemas.microsoft.com/office/word/2010/wordprocessingInk" xmlns:wne="http://schemas.microsoft.com/office/word/2006/wordml" xmlns:wps="http://schemas.microsoft.com/office/word/2010/wordprocessingShape" mc:Ignorable="w14 wp14">
+<w:numbering xmlns:wpc="http://schemas.microsoft.com/office/word/2010/wordprocessingCanvas" xmlns:mc="http://schemas.openxmlformats.org/markup-compatibility/2006" xmlns:o="urn:schemas-microsoft-com:office:office" xmlns:r="http://schemas.openxmlformats.org/officeDocument/2006/relationships" xmlns:m="http://schemas.openxmlformats.org/officeDocument/2006/math" xmlns:v="urn:schemas-microsoft-com:vml" xmlns:wp14="http://schemas.microsoft.com/office/word/2010/wordprocessingDrawing" xmlns:wp="http://schemas.openxmlformats.org/drawingml/2006/wordprocessingDrawing" xmlns:w10="urn:schemas-microsoft-com:office:word" xmlns:w="http://schemas.openxmlformats.org/wordprocessingml/2006/main" xmlns:w14="http://schemas.microsoft.com/office/word/2010/wordml" xmlns:w15="http://schemas.microsoft.com/office/word/2012/wordml" xmlns:wpg="http://schemas.microsoft.com/office/word/2010/wordprocessingGroup" xmlns:wpi="http://schemas.microsoft.com/office/word/2010/wordprocessingInk" xmlns:wne="http://schemas.microsoft.com/office/word/2006/wordml" xmlns:wps="http://schemas.microsoft.com/office/word/2010/wordprocessingShape" mc:Ignorable="w14 w15 wp14">
   <w:abstractNum w:abstractNumId="0">
     <w:nsid w:val="00625447"/>
     <w:multiLevelType w:val="hybridMultilevel"/>
@@ -1680,7 +1739,7 @@
 </file>
 
 <file path=word/styles.xml><?xml version="1.0" encoding="utf-8"?>
-<w:styles xmlns:mc="http://schemas.openxmlformats.org/markup-compatibility/2006" xmlns:r="http://schemas.openxmlformats.org/officeDocument/2006/relationships" xmlns:w="http://schemas.openxmlformats.org/wordprocessingml/2006/main" xmlns:w14="http://schemas.microsoft.com/office/word/2010/wordml" mc:Ignorable="w14">
+<w:styles xmlns:mc="http://schemas.openxmlformats.org/markup-compatibility/2006" xmlns:r="http://schemas.openxmlformats.org/officeDocument/2006/relationships" xmlns:w="http://schemas.openxmlformats.org/wordprocessingml/2006/main" xmlns:w14="http://schemas.microsoft.com/office/word/2010/wordml" xmlns:w15="http://schemas.microsoft.com/office/word/2012/wordml" mc:Ignorable="w14 w15">
   <w:docDefaults>
     <w:rPrDefault>
       <w:rPr>
@@ -1693,391 +1752,378 @@
     </w:rPrDefault>
     <w:pPrDefault/>
   </w:docDefaults>
-  <w:latentStyles w:defLockedState="0" w:defUIPriority="99" w:defSemiHidden="1" w:defUnhideWhenUsed="1" w:defQFormat="0" w:count="267">
-    <w:lsdException w:name="Normal" w:semiHidden="0" w:uiPriority="0" w:unhideWhenUsed="0" w:qFormat="1"/>
-    <w:lsdException w:name="heading 1" w:semiHidden="0" w:uiPriority="9" w:unhideWhenUsed="0" w:qFormat="1"/>
-    <w:lsdException w:name="heading 2" w:uiPriority="9" w:qFormat="1"/>
-    <w:lsdException w:name="heading 3" w:uiPriority="9" w:qFormat="1"/>
-    <w:lsdException w:name="heading 4" w:uiPriority="9" w:qFormat="1"/>
-    <w:lsdException w:name="heading 5" w:uiPriority="9" w:qFormat="1"/>
-    <w:lsdException w:name="heading 6" w:uiPriority="9" w:qFormat="1"/>
-    <w:lsdException w:name="heading 7" w:uiPriority="9" w:qFormat="1"/>
-    <w:lsdException w:name="heading 8" w:uiPriority="9" w:qFormat="1"/>
-    <w:lsdException w:name="heading 9" w:uiPriority="9" w:qFormat="1"/>
-    <w:lsdException w:name="toc 1" w:uiPriority="39"/>
-    <w:lsdException w:name="toc 2" w:uiPriority="39"/>
-    <w:lsdException w:name="toc 3" w:uiPriority="39"/>
-    <w:lsdException w:name="toc 4" w:uiPriority="39"/>
-    <w:lsdException w:name="toc 5" w:uiPriority="39"/>
-    <w:lsdException w:name="toc 6" w:uiPriority="39"/>
-    <w:lsdException w:name="toc 7" w:uiPriority="39"/>
-    <w:lsdException w:name="toc 8" w:uiPriority="39"/>
-    <w:lsdException w:name="toc 9" w:uiPriority="39"/>
-    <w:lsdException w:name="caption" w:uiPriority="35" w:qFormat="1"/>
-    <w:lsdException w:name="Title" w:semiHidden="0" w:uiPriority="10" w:unhideWhenUsed="0" w:qFormat="1"/>
-    <w:lsdException w:name="Default Paragraph Font" w:uiPriority="1"/>
-    <w:lsdException w:name="Subtitle" w:semiHidden="0" w:uiPriority="11" w:unhideWhenUsed="0" w:qFormat="1"/>
-    <w:lsdException w:name="Strong" w:semiHidden="0" w:uiPriority="22" w:unhideWhenUsed="0" w:qFormat="1"/>
-    <w:lsdException w:name="Emphasis" w:semiHidden="0" w:uiPriority="20" w:unhideWhenUsed="0" w:qFormat="1"/>
-    <w:lsdException w:name="Table Grid" w:semiHidden="0" w:uiPriority="59" w:unhideWhenUsed="0"/>
-    <w:lsdException w:name="Placeholder Text" w:unhideWhenUsed="0"/>
-    <w:lsdException w:name="No Spacing" w:semiHidden="0" w:uiPriority="1" w:unhideWhenUsed="0" w:qFormat="1"/>
-    <w:lsdException w:name="Light Shading" w:semiHidden="0" w:uiPriority="60" w:unhideWhenUsed="0"/>
-    <w:lsdException w:name="Light List" w:semiHidden="0" w:uiPriority="61" w:unhideWhenUsed="0"/>
-    <w:lsdException w:name="Light Grid" w:semiHidden="0" w:uiPriority="62" w:unhideWhenUsed="0"/>
-    <w:lsdException w:name="Medium Shading 1" w:semiHidden="0" w:uiPriority="63" w:unhideWhenUsed="0"/>
-    <w:lsdException w:name="Medium Shading 2" w:semiHidden="0" w:uiPriority="64" w:unhideWhenUsed="0"/>
-    <w:lsdException w:name="Medium List 1" w:semiHidden="0" w:uiPriority="65" w:unhideWhenUsed="0"/>
-    <w:lsdException w:name="Medium List 2" w:semiHidden="0" w:uiPriority="66" w:unhideWhenUsed="0"/>
-    <w:lsdException w:name="Medium Grid 1" w:semiHidden="0" w:uiPriority="67" w:unhideWhenUsed="0"/>
-    <w:lsdException w:name="Medium Grid 2" w:semiHidden="0" w:uiPriority="68" w:unhideWhenUsed="0"/>
-    <w:lsdException w:name="Medium Grid 3" w:semiHidden="0" w:uiPriority="69" w:unhideWhenUsed="0"/>
-    <w:lsdException w:name="Dark List" w:semiHidden="0" w:uiPriority="70" w:unhideWhenUsed="0"/>
-    <w:lsdException w:name="Colorful Shading" w:semiHidden="0" w:uiPriority="71" w:unhideWhenUsed="0"/>
-    <w:lsdException w:name="Colorful List" w:semiHidden="0" w:uiPriority="72" w:unhideWhenUsed="0"/>
-    <w:lsdException w:name="Colorful Grid" w:semiHidden="0" w:uiPriority="73" w:unhideWhenUsed="0"/>
-    <w:lsdException w:name="Light Shading Accent 1" w:semiHidden="0" w:uiPriority="60" w:unhideWhenUsed="0"/>
-    <w:lsdException w:name="Light List Accent 1" w:semiHidden="0" w:uiPriority="61" w:unhideWhenUsed="0"/>
-    <w:lsdException w:name="Light Grid Accent 1" w:semiHidden="0" w:uiPriority="62" w:unhideWhenUsed="0"/>
-    <w:lsdException w:name="Medium Shading 1 Accent 1" w:semiHidden="0" w:uiPriority="63" w:unhideWhenUsed="0"/>
-    <w:lsdException w:name="Medium Shading 2 Accent 1" w:semiHidden="0" w:uiPriority="64" w:unhideWhenUsed="0"/>
-    <w:lsdException w:name="Medium List 1 Accent 1" w:semiHidden="0" w:uiPriority="65" w:unhideWhenUsed="0"/>
-    <w:lsdException w:name="Revision" w:unhideWhenUsed="0"/>
-    <w:lsdException w:name="List Paragraph" w:semiHidden="0" w:uiPriority="34" w:unhideWhenUsed="0" w:qFormat="1"/>
-    <w:lsdException w:name="Quote" w:semiHidden="0" w:uiPriority="29" w:unhideWhenUsed="0" w:qFormat="1"/>
-    <w:lsdException w:name="Intense Quote" w:semiHidden="0" w:uiPriority="30" w:unhideWhenUsed="0" w:qFormat="1"/>
-    <w:lsdException w:name="Medium List 2 Accent 1" w:semiHidden="0" w:uiPriority="66" w:unhideWhenUsed="0"/>
-    <w:lsdException w:name="Medium Grid 1 Accent 1" w:semiHidden="0" w:uiPriority="67" w:unhideWhenUsed="0"/>
-    <w:lsdException w:name="Medium Grid 2 Accent 1" w:semiHidden="0" w:uiPriority="68" w:unhideWhenUsed="0"/>
-    <w:lsdException w:name="Medium Grid 3 Accent 1" w:semiHidden="0" w:uiPriority="69" w:unhideWhenUsed="0"/>
-    <w:lsdException w:name="Dark List Accent 1" w:semiHidden="0" w:uiPriority="70" w:unhideWhenUsed="0"/>
-    <w:lsdException w:name="Colorful Shading Accent 1" w:semiHidden="0" w:uiPriority="71" w:unhideWhenUsed="0"/>
-    <w:lsdException w:name="Colorful List Accent 1" w:semiHidden="0" w:uiPriority="72" w:unhideWhenUsed="0"/>
-    <w:lsdException w:name="Colorful Grid Accent 1" w:semiHidden="0" w:uiPriority="73" w:unhideWhenUsed="0"/>
-    <w:lsdException w:name="Light Shading Accent 2" w:semiHidden="0" w:uiPriority="60" w:unhideWhenUsed="0"/>
-    <w:lsdException w:name="Light List Accent 2" w:semiHidden="0" w:uiPriority="61" w:unhideWhenUsed="0"/>
-    <w:lsdException w:name="Light Grid Accent 2" w:semiHidden="0" w:uiPriority="62" w:unhideWhenUsed="0"/>
-    <w:lsdException w:name="Medium Shading 1 Accent 2" w:semiHidden="0" w:uiPriority="63" w:unhideWhenUsed="0"/>
-    <w:lsdException w:name="Medium Shading 2 Accent 2" w:semiHidden="0" w:uiPriority="64" w:unhideWhenUsed="0"/>
-    <w:lsdException w:name="Medium List 1 Accent 2" w:semiHidden="0" w:uiPriority="65" w:unhideWhenUsed="0"/>
-    <w:lsdException w:name="Medium List 2 Accent 2" w:semiHidden="0" w:uiPriority="66" w:unhideWhenUsed="0"/>
-    <w:lsdException w:name="Medium Grid 1 Accent 2" w:semiHidden="0" w:uiPriority="67" w:unhideWhenUsed="0"/>
-    <w:lsdException w:name="Medium Grid 2 Accent 2" w:semiHidden="0" w:uiPriority="68" w:unhideWhenUsed="0"/>
-    <w:lsdException w:name="Medium Grid 3 Accent 2" w:semiHidden="0" w:uiPriority="69" w:unhideWhenUsed="0"/>
-    <w:lsdException w:name="Dark List Accent 2" w:semiHidden="0" w:uiPriority="70" w:unhideWhenUsed="0"/>
-    <w:lsdException w:name="Colorful Shading Accent 2" w:semiHidden="0" w:uiPriority="71" w:unhideWhenUsed="0"/>
-    <w:lsdException w:name="Colorful List Accent 2" w:semiHidden="0" w:uiPriority="72" w:unhideWhenUsed="0"/>
-    <w:lsdException w:name="Colorful Grid Accent 2" w:semiHidden="0" w:uiPriority="73" w:unhideWhenUsed="0"/>
-    <w:lsdException w:name="Light Shading Accent 3" w:semiHidden="0" w:uiPriority="60" w:unhideWhenUsed="0"/>
-    <w:lsdException w:name="Light List Accent 3" w:semiHidden="0" w:uiPriority="61" w:unhideWhenUsed="0"/>
-    <w:lsdException w:name="Light Grid Accent 3" w:semiHidden="0" w:uiPriority="62" w:unhideWhenUsed="0"/>
-    <w:lsdException w:name="Medium Shading 1 Accent 3" w:semiHidden="0" w:uiPriority="63" w:unhideWhenUsed="0"/>
-    <w:lsdException w:name="Medium Shading 2 Accent 3" w:semiHidden="0" w:uiPriority="64" w:unhideWhenUsed="0"/>
-    <w:lsdException w:name="Medium List 1 Accent 3" w:semiHidden="0" w:uiPriority="65" w:unhideWhenUsed="0"/>
-    <w:lsdException w:name="Medium List 2 Accent 3" w:semiHidden="0" w:uiPriority="66" w:unhideWhenUsed="0"/>
-    <w:lsdException w:name="Medium Grid 1 Accent 3" w:semiHidden="0" w:uiPriority="67" w:unhideWhenUsed="0"/>
-    <w:lsdException w:name="Medium Grid 2 Accent 3" w:semiHidden="0" w:uiPriority="68" w:unhideWhenUsed="0"/>
-    <w:lsdException w:name="Medium Grid 3 Accent 3" w:semiHidden="0" w:uiPriority="69" w:unhideWhenUsed="0"/>
-    <w:lsdException w:name="Dark List Accent 3" w:semiHidden="0" w:uiPriority="70" w:unhideWhenUsed="0"/>
-    <w:lsdException w:name="Colorful Shading Accent 3" w:semiHidden="0" w:uiPriority="71" w:unhideWhenUsed="0"/>
-    <w:lsdException w:name="Colorful List Accent 3" w:semiHidden="0" w:uiPriority="72" w:unhideWhenUsed="0"/>
-    <w:lsdException w:name="Colorful Grid Accent 3" w:semiHidden="0" w:uiPriority="73" w:unhideWhenUsed="0"/>
-    <w:lsdException w:name="Light Shading Accent 4" w:semiHidden="0" w:uiPriority="60" w:unhideWhenUsed="0"/>
-    <w:lsdException w:name="Light List Accent 4" w:semiHidden="0" w:uiPriority="61" w:unhideWhenUsed="0"/>
-    <w:lsdException w:name="Light Grid Accent 4" w:semiHidden="0" w:uiPriority="62" w:unhideWhenUsed="0"/>
-    <w:lsdException w:name="Medium Shading 1 Accent 4" w:semiHidden="0" w:uiPriority="63" w:unhideWhenUsed="0"/>
-    <w:lsdException w:name="Medium Shading 2 Accent 4" w:semiHidden="0" w:uiPriority="64" w:unhideWhenUsed="0"/>
-    <w:lsdException w:name="Medium List 1 Accent 4" w:semiHidden="0" w:uiPriority="65" w:unhideWhenUsed="0"/>
-    <w:lsdException w:name="Medium List 2 Accent 4" w:semiHidden="0" w:uiPriority="66" w:unhideWhenUsed="0"/>
-    <w:lsdException w:name="Medium Grid 1 Accent 4" w:semiHidden="0" w:uiPriority="67" w:unhideWhenUsed="0"/>
-    <w:lsdException w:name="Medium Grid 2 Accent 4" w:semiHidden="0" w:uiPriority="68" w:unhideWhenUsed="0"/>
-    <w:lsdException w:name="Medium Grid 3 Accent 4" w:semiHidden="0" w:uiPriority="69" w:unhideWhenUsed="0"/>
-    <w:lsdException w:name="Dark List Accent 4" w:semiHidden="0" w:uiPriority="70" w:unhideWhenUsed="0"/>
-    <w:lsdException w:name="Colorful Shading Accent 4" w:semiHidden="0" w:uiPriority="71" w:unhideWhenUsed="0"/>
-    <w:lsdException w:name="Colorful List Accent 4" w:semiHidden="0" w:uiPriority="72" w:unhideWhenUsed="0"/>
-    <w:lsdException w:name="Colorful Grid Accent 4" w:semiHidden="0" w:uiPriority="73" w:unhideWhenUsed="0"/>
-    <w:lsdException w:name="Light Shading Accent 5" w:semiHidden="0" w:uiPriority="60" w:unhideWhenUsed="0"/>
-    <w:lsdException w:name="Light List Accent 5" w:semiHidden="0" w:uiPriority="61" w:unhideWhenUsed="0"/>
-    <w:lsdException w:name="Light Grid Accent 5" w:semiHidden="0" w:uiPriority="62" w:unhideWhenUsed="0"/>
-    <w:lsdException w:name="Medium Shading 1 Accent 5" w:semiHidden="0" w:uiPriority="63" w:unhideWhenUsed="0"/>
-    <w:lsdException w:name="Medium Shading 2 Accent 5" w:semiHidden="0" w:uiPriority="64" w:unhideWhenUsed="0"/>
-    <w:lsdException w:name="Medium List 1 Accent 5" w:semiHidden="0" w:uiPriority="65" w:unhideWhenUsed="0"/>
-    <w:lsdException w:name="Medium List 2 Accent 5" w:semiHidden="0" w:uiPriority="66" w:unhideWhenUsed="0"/>
-    <w:lsdException w:name="Medium Grid 1 Accent 5" w:semiHidden="0" w:uiPriority="67" w:unhideWhenUsed="0"/>
-    <w:lsdException w:name="Medium Grid 2 Accent 5" w:semiHidden="0" w:uiPriority="68" w:unhideWhenUsed="0"/>
-    <w:lsdException w:name="Medium Grid 3 Accent 5" w:semiHidden="0" w:uiPriority="69" w:unhideWhenUsed="0"/>
-    <w:lsdException w:name="Dark List Accent 5" w:semiHidden="0" w:uiPriority="70" w:unhideWhenUsed="0"/>
-    <w:lsdException w:name="Colorful Shading Accent 5" w:semiHidden="0" w:uiPriority="71" w:unhideWhenUsed="0"/>
-    <w:lsdException w:name="Colorful List Accent 5" w:semiHidden="0" w:uiPriority="72" w:unhideWhenUsed="0"/>
-    <w:lsdException w:name="Colorful Grid Accent 5" w:semiHidden="0" w:uiPriority="73" w:unhideWhenUsed="0"/>
-    <w:lsdException w:name="Light Shading Accent 6" w:semiHidden="0" w:uiPriority="60" w:unhideWhenUsed="0"/>
-    <w:lsdException w:name="Light List Accent 6" w:semiHidden="0" w:uiPriority="61" w:unhideWhenUsed="0"/>
-    <w:lsdException w:name="Light Grid Accent 6" w:semiHidden="0" w:uiPriority="62" w:unhideWhenUsed="0"/>
-    <w:lsdException w:name="Medium Shading 1 Accent 6" w:semiHidden="0" w:uiPriority="63" w:unhideWhenUsed="0"/>
-    <w:lsdException w:name="Medium Shading 2 Accent 6" w:semiHidden="0" w:uiPriority="64" w:unhideWhenUsed="0"/>
-    <w:lsdException w:name="Medium List 1 Accent 6" w:semiHidden="0" w:uiPriority="65" w:unhideWhenUsed="0"/>
-    <w:lsdException w:name="Medium List 2 Accent 6" w:semiHidden="0" w:uiPriority="66" w:unhideWhenUsed="0"/>
-    <w:lsdException w:name="Medium Grid 1 Accent 6" w:semiHidden="0" w:uiPriority="67" w:unhideWhenUsed="0"/>
-    <w:lsdException w:name="Medium Grid 2 Accent 6" w:semiHidden="0" w:uiPriority="68" w:unhideWhenUsed="0"/>
-    <w:lsdException w:name="Medium Grid 3 Accent 6" w:semiHidden="0" w:uiPriority="69" w:unhideWhenUsed="0"/>
-    <w:lsdException w:name="Dark List Accent 6" w:semiHidden="0" w:uiPriority="70" w:unhideWhenUsed="0"/>
-    <w:lsdException w:name="Colorful Shading Accent 6" w:semiHidden="0" w:uiPriority="71" w:unhideWhenUsed="0"/>
-    <w:lsdException w:name="Colorful List Accent 6" w:semiHidden="0" w:uiPriority="72" w:unhideWhenUsed="0"/>
-    <w:lsdException w:name="Colorful Grid Accent 6" w:semiHidden="0" w:uiPriority="73" w:unhideWhenUsed="0"/>
-    <w:lsdException w:name="Subtle Emphasis" w:semiHidden="0" w:uiPriority="19" w:unhideWhenUsed="0" w:qFormat="1"/>
-    <w:lsdException w:name="Intense Emphasis" w:semiHidden="0" w:uiPriority="21" w:unhideWhenUsed="0" w:qFormat="1"/>
-    <w:lsdException w:name="Subtle Reference" w:semiHidden="0" w:uiPriority="31" w:unhideWhenUsed="0" w:qFormat="1"/>
-    <w:lsdException w:name="Intense Reference" w:semiHidden="0" w:uiPriority="32" w:unhideWhenUsed="0" w:qFormat="1"/>
-    <w:lsdException w:name="Book Title" w:semiHidden="0" w:uiPriority="33" w:unhideWhenUsed="0" w:qFormat="1"/>
-    <w:lsdException w:name="Bibliography" w:uiPriority="37"/>
-    <w:lsdException w:name="TOC Heading" w:uiPriority="39" w:qFormat="1"/>
-  </w:latentStyles>
-  <w:style w:type="paragraph" w:default="1" w:styleId="a">
-    <w:name w:val="Normal"/>
-    <w:qFormat/>
-    <w:pPr>
-      <w:widowControl w:val="0"/>
-      <w:jc w:val="both"/>
-    </w:pPr>
-  </w:style>
-  <w:style w:type="character" w:default="1" w:styleId="a0">
-    <w:name w:val="Default Paragraph Font"/>
-    <w:uiPriority w:val="1"/>
-    <w:semiHidden/>
-    <w:unhideWhenUsed/>
-  </w:style>
-  <w:style w:type="table" w:default="1" w:styleId="a1">
-    <w:name w:val="Normal Table"/>
-    <w:uiPriority w:val="99"/>
-    <w:semiHidden/>
-    <w:unhideWhenUsed/>
-    <w:tblPr>
-      <w:tblInd w:w="0" w:type="dxa"/>
-      <w:tblCellMar>
-        <w:top w:w="0" w:type="dxa"/>
-        <w:left w:w="108" w:type="dxa"/>
-        <w:bottom w:w="0" w:type="dxa"/>
-        <w:right w:w="108" w:type="dxa"/>
-      </w:tblCellMar>
-    </w:tblPr>
-  </w:style>
-  <w:style w:type="numbering" w:default="1" w:styleId="a2">
-    <w:name w:val="No List"/>
-    <w:uiPriority w:val="99"/>
-    <w:semiHidden/>
-    <w:unhideWhenUsed/>
-  </w:style>
-  <w:style w:type="paragraph" w:styleId="a3">
-    <w:name w:val="Date"/>
-    <w:basedOn w:val="a"/>
-    <w:next w:val="a"/>
-    <w:link w:val="Char"/>
-    <w:uiPriority w:val="99"/>
-    <w:semiHidden/>
-    <w:unhideWhenUsed/>
-    <w:rsid w:val="00944578"/>
-    <w:pPr>
-      <w:ind w:leftChars="2500" w:left="100"/>
-    </w:pPr>
-  </w:style>
-  <w:style w:type="character" w:customStyle="1" w:styleId="Char">
-    <w:name w:val="日期 Char"/>
-    <w:basedOn w:val="a0"/>
-    <w:link w:val="a3"/>
-    <w:uiPriority w:val="99"/>
-    <w:semiHidden/>
-    <w:rsid w:val="00944578"/>
-  </w:style>
-  <w:style w:type="paragraph" w:styleId="a4">
-    <w:name w:val="List Paragraph"/>
-    <w:basedOn w:val="a"/>
-    <w:uiPriority w:val="34"/>
-    <w:qFormat/>
-    <w:rsid w:val="00944578"/>
-    <w:pPr>
-      <w:ind w:firstLineChars="200" w:firstLine="420"/>
-    </w:pPr>
-  </w:style>
-  <w:style w:type="paragraph" w:styleId="a5">
-    <w:name w:val="Balloon Text"/>
-    <w:basedOn w:val="a"/>
-    <w:link w:val="Char0"/>
-    <w:uiPriority w:val="99"/>
-    <w:semiHidden/>
-    <w:unhideWhenUsed/>
-    <w:rsid w:val="00944578"/>
-    <w:rPr>
-      <w:sz w:val="18"/>
-      <w:szCs w:val="18"/>
-    </w:rPr>
-  </w:style>
-  <w:style w:type="character" w:customStyle="1" w:styleId="Char0">
-    <w:name w:val="批注框文本 Char"/>
-    <w:basedOn w:val="a0"/>
-    <w:link w:val="a5"/>
-    <w:uiPriority w:val="99"/>
-    <w:semiHidden/>
-    <w:rsid w:val="00944578"/>
-    <w:rPr>
-      <w:sz w:val="18"/>
-      <w:szCs w:val="18"/>
-    </w:rPr>
-  </w:style>
-</w:styles>
-</file>
-
-<file path=word/stylesWithEffects.xml><?xml version="1.0" encoding="utf-8"?>
-<w:styles xmlns:wpc="http://schemas.microsoft.com/office/word/2010/wordprocessingCanvas" xmlns:mc="http://schemas.openxmlformats.org/markup-compatibility/2006" xmlns:o="urn:schemas-microsoft-com:office:office" xmlns:r="http://schemas.openxmlformats.org/officeDocument/2006/relationships" xmlns:m="http://schemas.openxmlformats.org/officeDocument/2006/math" xmlns:v="urn:schemas-microsoft-com:vml" xmlns:wp14="http://schemas.microsoft.com/office/word/2010/wordprocessingDrawing" xmlns:wp="http://schemas.openxmlformats.org/drawingml/2006/wordprocessingDrawing" xmlns:w10="urn:schemas-microsoft-com:office:word" xmlns:w="http://schemas.openxmlformats.org/wordprocessingml/2006/main" xmlns:w14="http://schemas.microsoft.com/office/word/2010/wordml" xmlns:wpg="http://schemas.microsoft.com/office/word/2010/wordprocessingGroup" xmlns:wpi="http://schemas.microsoft.com/office/word/2010/wordprocessingInk" xmlns:wne="http://schemas.microsoft.com/office/word/2006/wordml" xmlns:wps="http://schemas.microsoft.com/office/word/2010/wordprocessingShape" mc:Ignorable="w14 wp14">
-  <w:docDefaults>
-    <w:rPrDefault>
-      <w:rPr>
-        <w:rFonts w:asciiTheme="minorHAnsi" w:eastAsiaTheme="minorEastAsia" w:hAnsiTheme="minorHAnsi" w:cstheme="minorBidi"/>
-        <w:kern w:val="2"/>
-        <w:sz w:val="21"/>
-        <w:szCs w:val="22"/>
-        <w:lang w:val="en-US" w:eastAsia="zh-CN" w:bidi="ar-SA"/>
-      </w:rPr>
-    </w:rPrDefault>
-    <w:pPrDefault/>
-  </w:docDefaults>
-  <w:latentStyles w:defLockedState="0" w:defUIPriority="99" w:defSemiHidden="1" w:defUnhideWhenUsed="1" w:defQFormat="0" w:count="267">
-    <w:lsdException w:name="Normal" w:semiHidden="0" w:uiPriority="0" w:unhideWhenUsed="0" w:qFormat="1"/>
-    <w:lsdException w:name="heading 1" w:semiHidden="0" w:uiPriority="9" w:unhideWhenUsed="0" w:qFormat="1"/>
-    <w:lsdException w:name="heading 2" w:uiPriority="9" w:qFormat="1"/>
-    <w:lsdException w:name="heading 3" w:uiPriority="9" w:qFormat="1"/>
-    <w:lsdException w:name="heading 4" w:uiPriority="9" w:qFormat="1"/>
-    <w:lsdException w:name="heading 5" w:uiPriority="9" w:qFormat="1"/>
-    <w:lsdException w:name="heading 6" w:uiPriority="9" w:qFormat="1"/>
-    <w:lsdException w:name="heading 7" w:uiPriority="9" w:qFormat="1"/>
-    <w:lsdException w:name="heading 8" w:uiPriority="9" w:qFormat="1"/>
-    <w:lsdException w:name="heading 9" w:uiPriority="9" w:qFormat="1"/>
-    <w:lsdException w:name="toc 1" w:uiPriority="39"/>
-    <w:lsdException w:name="toc 2" w:uiPriority="39"/>
-    <w:lsdException w:name="toc 3" w:uiPriority="39"/>
-    <w:lsdException w:name="toc 4" w:uiPriority="39"/>
-    <w:lsdException w:name="toc 5" w:uiPriority="39"/>
-    <w:lsdException w:name="toc 6" w:uiPriority="39"/>
-    <w:lsdException w:name="toc 7" w:uiPriority="39"/>
-    <w:lsdException w:name="toc 8" w:uiPriority="39"/>
-    <w:lsdException w:name="toc 9" w:uiPriority="39"/>
-    <w:lsdException w:name="caption" w:uiPriority="35" w:qFormat="1"/>
-    <w:lsdException w:name="Title" w:semiHidden="0" w:uiPriority="10" w:unhideWhenUsed="0" w:qFormat="1"/>
-    <w:lsdException w:name="Default Paragraph Font" w:uiPriority="1"/>
-    <w:lsdException w:name="Subtitle" w:semiHidden="0" w:uiPriority="11" w:unhideWhenUsed="0" w:qFormat="1"/>
-    <w:lsdException w:name="Strong" w:semiHidden="0" w:uiPriority="22" w:unhideWhenUsed="0" w:qFormat="1"/>
-    <w:lsdException w:name="Emphasis" w:semiHidden="0" w:uiPriority="20" w:unhideWhenUsed="0" w:qFormat="1"/>
-    <w:lsdException w:name="Table Grid" w:semiHidden="0" w:uiPriority="59" w:unhideWhenUsed="0"/>
-    <w:lsdException w:name="Placeholder Text" w:unhideWhenUsed="0"/>
-    <w:lsdException w:name="No Spacing" w:semiHidden="0" w:uiPriority="1" w:unhideWhenUsed="0" w:qFormat="1"/>
-    <w:lsdException w:name="Light Shading" w:semiHidden="0" w:uiPriority="60" w:unhideWhenUsed="0"/>
-    <w:lsdException w:name="Light List" w:semiHidden="0" w:uiPriority="61" w:unhideWhenUsed="0"/>
-    <w:lsdException w:name="Light Grid" w:semiHidden="0" w:uiPriority="62" w:unhideWhenUsed="0"/>
-    <w:lsdException w:name="Medium Shading 1" w:semiHidden="0" w:uiPriority="63" w:unhideWhenUsed="0"/>
-    <w:lsdException w:name="Medium Shading 2" w:semiHidden="0" w:uiPriority="64" w:unhideWhenUsed="0"/>
-    <w:lsdException w:name="Medium List 1" w:semiHidden="0" w:uiPriority="65" w:unhideWhenUsed="0"/>
-    <w:lsdException w:name="Medium List 2" w:semiHidden="0" w:uiPriority="66" w:unhideWhenUsed="0"/>
-    <w:lsdException w:name="Medium Grid 1" w:semiHidden="0" w:uiPriority="67" w:unhideWhenUsed="0"/>
-    <w:lsdException w:name="Medium Grid 2" w:semiHidden="0" w:uiPriority="68" w:unhideWhenUsed="0"/>
-    <w:lsdException w:name="Medium Grid 3" w:semiHidden="0" w:uiPriority="69" w:unhideWhenUsed="0"/>
-    <w:lsdException w:name="Dark List" w:semiHidden="0" w:uiPriority="70" w:unhideWhenUsed="0"/>
-    <w:lsdException w:name="Colorful Shading" w:semiHidden="0" w:uiPriority="71" w:unhideWhenUsed="0"/>
-    <w:lsdException w:name="Colorful List" w:semiHidden="0" w:uiPriority="72" w:unhideWhenUsed="0"/>
-    <w:lsdException w:name="Colorful Grid" w:semiHidden="0" w:uiPriority="73" w:unhideWhenUsed="0"/>
-    <w:lsdException w:name="Light Shading Accent 1" w:semiHidden="0" w:uiPriority="60" w:unhideWhenUsed="0"/>
-    <w:lsdException w:name="Light List Accent 1" w:semiHidden="0" w:uiPriority="61" w:unhideWhenUsed="0"/>
-    <w:lsdException w:name="Light Grid Accent 1" w:semiHidden="0" w:uiPriority="62" w:unhideWhenUsed="0"/>
-    <w:lsdException w:name="Medium Shading 1 Accent 1" w:semiHidden="0" w:uiPriority="63" w:unhideWhenUsed="0"/>
-    <w:lsdException w:name="Medium Shading 2 Accent 1" w:semiHidden="0" w:uiPriority="64" w:unhideWhenUsed="0"/>
-    <w:lsdException w:name="Medium List 1 Accent 1" w:semiHidden="0" w:uiPriority="65" w:unhideWhenUsed="0"/>
-    <w:lsdException w:name="Revision" w:unhideWhenUsed="0"/>
-    <w:lsdException w:name="List Paragraph" w:semiHidden="0" w:uiPriority="34" w:unhideWhenUsed="0" w:qFormat="1"/>
-    <w:lsdException w:name="Quote" w:semiHidden="0" w:uiPriority="29" w:unhideWhenUsed="0" w:qFormat="1"/>
-    <w:lsdException w:name="Intense Quote" w:semiHidden="0" w:uiPriority="30" w:unhideWhenUsed="0" w:qFormat="1"/>
-    <w:lsdException w:name="Medium List 2 Accent 1" w:semiHidden="0" w:uiPriority="66" w:unhideWhenUsed="0"/>
-    <w:lsdException w:name="Medium Grid 1 Accent 1" w:semiHidden="0" w:uiPriority="67" w:unhideWhenUsed="0"/>
-    <w:lsdException w:name="Medium Grid 2 Accent 1" w:semiHidden="0" w:uiPriority="68" w:unhideWhenUsed="0"/>
-    <w:lsdException w:name="Medium Grid 3 Accent 1" w:semiHidden="0" w:uiPriority="69" w:unhideWhenUsed="0"/>
-    <w:lsdException w:name="Dark List Accent 1" w:semiHidden="0" w:uiPriority="70" w:unhideWhenUsed="0"/>
-    <w:lsdException w:name="Colorful Shading Accent 1" w:semiHidden="0" w:uiPriority="71" w:unhideWhenUsed="0"/>
-    <w:lsdException w:name="Colorful List Accent 1" w:semiHidden="0" w:uiPriority="72" w:unhideWhenUsed="0"/>
-    <w:lsdException w:name="Colorful Grid Accent 1" w:semiHidden="0" w:uiPriority="73" w:unhideWhenUsed="0"/>
-    <w:lsdException w:name="Light Shading Accent 2" w:semiHidden="0" w:uiPriority="60" w:unhideWhenUsed="0"/>
-    <w:lsdException w:name="Light List Accent 2" w:semiHidden="0" w:uiPriority="61" w:unhideWhenUsed="0"/>
-    <w:lsdException w:name="Light Grid Accent 2" w:semiHidden="0" w:uiPriority="62" w:unhideWhenUsed="0"/>
-    <w:lsdException w:name="Medium Shading 1 Accent 2" w:semiHidden="0" w:uiPriority="63" w:unhideWhenUsed="0"/>
-    <w:lsdException w:name="Medium Shading 2 Accent 2" w:semiHidden="0" w:uiPriority="64" w:unhideWhenUsed="0"/>
-    <w:lsdException w:name="Medium List 1 Accent 2" w:semiHidden="0" w:uiPriority="65" w:unhideWhenUsed="0"/>
-    <w:lsdException w:name="Medium List 2 Accent 2" w:semiHidden="0" w:uiPriority="66" w:unhideWhenUsed="0"/>
-    <w:lsdException w:name="Medium Grid 1 Accent 2" w:semiHidden="0" w:uiPriority="67" w:unhideWhenUsed="0"/>
-    <w:lsdException w:name="Medium Grid 2 Accent 2" w:semiHidden="0" w:uiPriority="68" w:unhideWhenUsed="0"/>
-    <w:lsdException w:name="Medium Grid 3 Accent 2" w:semiHidden="0" w:uiPriority="69" w:unhideWhenUsed="0"/>
-    <w:lsdException w:name="Dark List Accent 2" w:semiHidden="0" w:uiPriority="70" w:unhideWhenUsed="0"/>
-    <w:lsdException w:name="Colorful Shading Accent 2" w:semiHidden="0" w:uiPriority="71" w:unhideWhenUsed="0"/>
-    <w:lsdException w:name="Colorful List Accent 2" w:semiHidden="0" w:uiPriority="72" w:unhideWhenUsed="0"/>
-    <w:lsdException w:name="Colorful Grid Accent 2" w:semiHidden="0" w:uiPriority="73" w:unhideWhenUsed="0"/>
-    <w:lsdException w:name="Light Shading Accent 3" w:semiHidden="0" w:uiPriority="60" w:unhideWhenUsed="0"/>
-    <w:lsdException w:name="Light List Accent 3" w:semiHidden="0" w:uiPriority="61" w:unhideWhenUsed="0"/>
-    <w:lsdException w:name="Light Grid Accent 3" w:semiHidden="0" w:uiPriority="62" w:unhideWhenUsed="0"/>
-    <w:lsdException w:name="Medium Shading 1 Accent 3" w:semiHidden="0" w:uiPriority="63" w:unhideWhenUsed="0"/>
-    <w:lsdException w:name="Medium Shading 2 Accent 3" w:semiHidden="0" w:uiPriority="64" w:unhideWhenUsed="0"/>
-    <w:lsdException w:name="Medium List 1 Accent 3" w:semiHidden="0" w:uiPriority="65" w:unhideWhenUsed="0"/>
-    <w:lsdException w:name="Medium List 2 Accent 3" w:semiHidden="0" w:uiPriority="66" w:unhideWhenUsed="0"/>
-    <w:lsdException w:name="Medium Grid 1 Accent 3" w:semiHidden="0" w:uiPriority="67" w:unhideWhenUsed="0"/>
-    <w:lsdException w:name="Medium Grid 2 Accent 3" w:semiHidden="0" w:uiPriority="68" w:unhideWhenUsed="0"/>
-    <w:lsdException w:name="Medium Grid 3 Accent 3" w:semiHidden="0" w:uiPriority="69" w:unhideWhenUsed="0"/>
-    <w:lsdException w:name="Dark List Accent 3" w:semiHidden="0" w:uiPriority="70" w:unhideWhenUsed="0"/>
-    <w:lsdException w:name="Colorful Shading Accent 3" w:semiHidden="0" w:uiPriority="71" w:unhideWhenUsed="0"/>
-    <w:lsdException w:name="Colorful List Accent 3" w:semiHidden="0" w:uiPriority="72" w:unhideWhenUsed="0"/>
-    <w:lsdException w:name="Colorful Grid Accent 3" w:semiHidden="0" w:uiPriority="73" w:unhideWhenUsed="0"/>
-    <w:lsdException w:name="Light Shading Accent 4" w:semiHidden="0" w:uiPriority="60" w:unhideWhenUsed="0"/>
-    <w:lsdException w:name="Light List Accent 4" w:semiHidden="0" w:uiPriority="61" w:unhideWhenUsed="0"/>
-    <w:lsdException w:name="Light Grid Accent 4" w:semiHidden="0" w:uiPriority="62" w:unhideWhenUsed="0"/>
-    <w:lsdException w:name="Medium Shading 1 Accent 4" w:semiHidden="0" w:uiPriority="63" w:unhideWhenUsed="0"/>
-    <w:lsdException w:name="Medium Shading 2 Accent 4" w:semiHidden="0" w:uiPriority="64" w:unhideWhenUsed="0"/>
-    <w:lsdException w:name="Medium List 1 Accent 4" w:semiHidden="0" w:uiPriority="65" w:unhideWhenUsed="0"/>
-    <w:lsdException w:name="Medium List 2 Accent 4" w:semiHidden="0" w:uiPriority="66" w:unhideWhenUsed="0"/>
-    <w:lsdException w:name="Medium Grid 1 Accent 4" w:semiHidden="0" w:uiPriority="67" w:unhideWhenUsed="0"/>
-    <w:lsdException w:name="Medium Grid 2 Accent 4" w:semiHidden="0" w:uiPriority="68" w:unhideWhenUsed="0"/>
-    <w:lsdException w:name="Medium Grid 3 Accent 4" w:semiHidden="0" w:uiPriority="69" w:unhideWhenUsed="0"/>
-    <w:lsdException w:name="Dark List Accent 4" w:semiHidden="0" w:uiPriority="70" w:unhideWhenUsed="0"/>
-    <w:lsdException w:name="Colorful Shading Accent 4" w:semiHidden="0" w:uiPriority="71" w:unhideWhenUsed="0"/>
-    <w:lsdException w:name="Colorful List Accent 4" w:semiHidden="0" w:uiPriority="72" w:unhideWhenUsed="0"/>
-    <w:lsdException w:name="Colorful Grid Accent 4" w:semiHidden="0" w:uiPriority="73" w:unhideWhenUsed="0"/>
-    <w:lsdException w:name="Light Shading Accent 5" w:semiHidden="0" w:uiPriority="60" w:unhideWhenUsed="0"/>
-    <w:lsdException w:name="Light List Accent 5" w:semiHidden="0" w:uiPriority="61" w:unhideWhenUsed="0"/>
-    <w:lsdException w:name="Light Grid Accent 5" w:semiHidden="0" w:uiPriority="62" w:unhideWhenUsed="0"/>
-    <w:lsdException w:name="Medium Shading 1 Accent 5" w:semiHidden="0" w:uiPriority="63" w:unhideWhenUsed="0"/>
-    <w:lsdException w:name="Medium Shading 2 Accent 5" w:semiHidden="0" w:uiPriority="64" w:unhideWhenUsed="0"/>
-    <w:lsdException w:name="Medium List 1 Accent 5" w:semiHidden="0" w:uiPriority="65" w:unhideWhenUsed="0"/>
-    <w:lsdException w:name="Medium List 2 Accent 5" w:semiHidden="0" w:uiPriority="66" w:unhideWhenUsed="0"/>
-    <w:lsdException w:name="Medium Grid 1 Accent 5" w:semiHidden="0" w:uiPriority="67" w:unhideWhenUsed="0"/>
-    <w:lsdException w:name="Medium Grid 2 Accent 5" w:semiHidden="0" w:uiPriority="68" w:unhideWhenUsed="0"/>
-    <w:lsdException w:name="Medium Grid 3 Accent 5" w:semiHidden="0" w:uiPriority="69" w:unhideWhenUsed="0"/>
-    <w:lsdException w:name="Dark List Accent 5" w:semiHidden="0" w:uiPriority="70" w:unhideWhenUsed="0"/>
-    <w:lsdException w:name="Colorful Shading Accent 5" w:semiHidden="0" w:uiPriority="71" w:unhideWhenUsed="0"/>
-    <w:lsdException w:name="Colorful List Accent 5" w:semiHidden="0" w:uiPriority="72" w:unhideWhenUsed="0"/>
-    <w:lsdException w:name="Colorful Grid Accent 5" w:semiHidden="0" w:uiPriority="73" w:unhideWhenUsed="0"/>
-    <w:lsdException w:name="Light Shading Accent 6" w:semiHidden="0" w:uiPriority="60" w:unhideWhenUsed="0"/>
-    <w:lsdException w:name="Light List Accent 6" w:semiHidden="0" w:uiPriority="61" w:unhideWhenUsed="0"/>
-    <w:lsdException w:name="Light Grid Accent 6" w:semiHidden="0" w:uiPriority="62" w:unhideWhenUsed="0"/>
-    <w:lsdException w:name="Medium Shading 1 Accent 6" w:semiHidden="0" w:uiPriority="63" w:unhideWhenUsed="0"/>
-    <w:lsdException w:name="Medium Shading 2 Accent 6" w:semiHidden="0" w:uiPriority="64" w:unhideWhenUsed="0"/>
-    <w:lsdException w:name="Medium List 1 Accent 6" w:semiHidden="0" w:uiPriority="65" w:unhideWhenUsed="0"/>
-    <w:lsdException w:name="Medium List 2 Accent 6" w:semiHidden="0" w:uiPriority="66" w:unhideWhenUsed="0"/>
-    <w:lsdException w:name="Medium Grid 1 Accent 6" w:semiHidden="0" w:uiPriority="67" w:unhideWhenUsed="0"/>
-    <w:lsdException w:name="Medium Grid 2 Accent 6" w:semiHidden="0" w:uiPriority="68" w:unhideWhenUsed="0"/>
-    <w:lsdException w:name="Medium Grid 3 Accent 6" w:semiHidden="0" w:uiPriority="69" w:unhideWhenUsed="0"/>
-    <w:lsdException w:name="Dark List Accent 6" w:semiHidden="0" w:uiPriority="70" w:unhideWhenUsed="0"/>
-    <w:lsdException w:name="Colorful Shading Accent 6" w:semiHidden="0" w:uiPriority="71" w:unhideWhenUsed="0"/>
-    <w:lsdException w:name="Colorful List Accent 6" w:semiHidden="0" w:uiPriority="72" w:unhideWhenUsed="0"/>
-    <w:lsdException w:name="Colorful Grid Accent 6" w:semiHidden="0" w:uiPriority="73" w:unhideWhenUsed="0"/>
-    <w:lsdException w:name="Subtle Emphasis" w:semiHidden="0" w:uiPriority="19" w:unhideWhenUsed="0" w:qFormat="1"/>
-    <w:lsdException w:name="Intense Emphasis" w:semiHidden="0" w:uiPriority="21" w:unhideWhenUsed="0" w:qFormat="1"/>
-    <w:lsdException w:name="Subtle Reference" w:semiHidden="0" w:uiPriority="31" w:unhideWhenUsed="0" w:qFormat="1"/>
-    <w:lsdException w:name="Intense Reference" w:semiHidden="0" w:uiPriority="32" w:unhideWhenUsed="0" w:qFormat="1"/>
-    <w:lsdException w:name="Book Title" w:semiHidden="0" w:uiPriority="33" w:unhideWhenUsed="0" w:qFormat="1"/>
-    <w:lsdException w:name="Bibliography" w:uiPriority="37"/>
-    <w:lsdException w:name="TOC Heading" w:uiPriority="39" w:qFormat="1"/>
+  <w:latentStyles w:defLockedState="0" w:defUIPriority="99" w:defSemiHidden="0" w:defUnhideWhenUsed="0" w:defQFormat="0" w:count="371">
+    <w:lsdException w:name="Normal" w:uiPriority="0" w:qFormat="1"/>
+    <w:lsdException w:name="heading 1" w:uiPriority="9" w:qFormat="1"/>
+    <w:lsdException w:name="heading 2" w:semiHidden="1" w:uiPriority="9" w:unhideWhenUsed="1" w:qFormat="1"/>
+    <w:lsdException w:name="heading 3" w:semiHidden="1" w:uiPriority="9" w:unhideWhenUsed="1" w:qFormat="1"/>
+    <w:lsdException w:name="heading 4" w:semiHidden="1" w:uiPriority="9" w:unhideWhenUsed="1" w:qFormat="1"/>
+    <w:lsdException w:name="heading 5" w:semiHidden="1" w:uiPriority="9" w:unhideWhenUsed="1" w:qFormat="1"/>
+    <w:lsdException w:name="heading 6" w:semiHidden="1" w:uiPriority="9" w:unhideWhenUsed="1" w:qFormat="1"/>
+    <w:lsdException w:name="heading 7" w:semiHidden="1" w:uiPriority="9" w:unhideWhenUsed="1" w:qFormat="1"/>
+    <w:lsdException w:name="heading 8" w:semiHidden="1" w:uiPriority="9" w:unhideWhenUsed="1" w:qFormat="1"/>
+    <w:lsdException w:name="heading 9" w:semiHidden="1" w:uiPriority="9" w:unhideWhenUsed="1" w:qFormat="1"/>
+    <w:lsdException w:name="index 1" w:semiHidden="1" w:unhideWhenUsed="1"/>
+    <w:lsdException w:name="index 2" w:semiHidden="1" w:unhideWhenUsed="1"/>
+    <w:lsdException w:name="index 3" w:semiHidden="1" w:unhideWhenUsed="1"/>
+    <w:lsdException w:name="index 4" w:semiHidden="1" w:unhideWhenUsed="1"/>
+    <w:lsdException w:name="index 5" w:semiHidden="1" w:unhideWhenUsed="1"/>
+    <w:lsdException w:name="index 6" w:semiHidden="1" w:unhideWhenUsed="1"/>
+    <w:lsdException w:name="index 7" w:semiHidden="1" w:unhideWhenUsed="1"/>
+    <w:lsdException w:name="index 8" w:semiHidden="1" w:unhideWhenUsed="1"/>
+    <w:lsdException w:name="index 9" w:semiHidden="1" w:unhideWhenUsed="1"/>
+    <w:lsdException w:name="toc 1" w:semiHidden="1" w:uiPriority="39" w:unhideWhenUsed="1"/>
+    <w:lsdException w:name="toc 2" w:semiHidden="1" w:uiPriority="39" w:unhideWhenUsed="1"/>
+    <w:lsdException w:name="toc 3" w:semiHidden="1" w:uiPriority="39" w:unhideWhenUsed="1"/>
+    <w:lsdException w:name="toc 4" w:semiHidden="1" w:uiPriority="39" w:unhideWhenUsed="1"/>
+    <w:lsdException w:name="toc 5" w:semiHidden="1" w:uiPriority="39" w:unhideWhenUsed="1"/>
+    <w:lsdException w:name="toc 6" w:semiHidden="1" w:uiPriority="39" w:unhideWhenUsed="1"/>
+    <w:lsdException w:name="toc 7" w:semiHidden="1" w:uiPriority="39" w:unhideWhenUsed="1"/>
+    <w:lsdException w:name="toc 8" w:semiHidden="1" w:uiPriority="39" w:unhideWhenUsed="1"/>
+    <w:lsdException w:name="toc 9" w:semiHidden="1" w:uiPriority="39" w:unhideWhenUsed="1"/>
+    <w:lsdException w:name="Normal Indent" w:semiHidden="1" w:unhideWhenUsed="1"/>
+    <w:lsdException w:name="footnote text" w:semiHidden="1" w:unhideWhenUsed="1"/>
+    <w:lsdException w:name="annotation text" w:semiHidden="1" w:unhideWhenUsed="1"/>
+    <w:lsdException w:name="header" w:semiHidden="1" w:unhideWhenUsed="1"/>
+    <w:lsdException w:name="footer" w:semiHidden="1" w:unhideWhenUsed="1"/>
+    <w:lsdException w:name="index heading" w:semiHidden="1" w:unhideWhenUsed="1"/>
+    <w:lsdException w:name="caption" w:semiHidden="1" w:uiPriority="35" w:unhideWhenUsed="1" w:qFormat="1"/>
+    <w:lsdException w:name="table of figures" w:semiHidden="1" w:unhideWhenUsed="1"/>
+    <w:lsdException w:name="envelope address" w:semiHidden="1" w:unhideWhenUsed="1"/>
+    <w:lsdException w:name="envelope return" w:semiHidden="1" w:unhideWhenUsed="1"/>
+    <w:lsdException w:name="footnote reference" w:semiHidden="1" w:unhideWhenUsed="1"/>
+    <w:lsdException w:name="annotation reference" w:semiHidden="1" w:unhideWhenUsed="1"/>
+    <w:lsdException w:name="line number" w:semiHidden="1" w:unhideWhenUsed="1"/>
+    <w:lsdException w:name="page number" w:semiHidden="1" w:unhideWhenUsed="1"/>
+    <w:lsdException w:name="endnote reference" w:semiHidden="1" w:unhideWhenUsed="1"/>
+    <w:lsdException w:name="endnote text" w:semiHidden="1" w:unhideWhenUsed="1"/>
+    <w:lsdException w:name="table of authorities" w:semiHidden="1" w:unhideWhenUsed="1"/>
+    <w:lsdException w:name="macro" w:semiHidden="1" w:unhideWhenUsed="1"/>
+    <w:lsdException w:name="toa heading" w:semiHidden="1" w:unhideWhenUsed="1"/>
+    <w:lsdException w:name="List" w:semiHidden="1" w:unhideWhenUsed="1"/>
+    <w:lsdException w:name="List Bullet" w:semiHidden="1" w:unhideWhenUsed="1"/>
+    <w:lsdException w:name="List Number" w:semiHidden="1" w:unhideWhenUsed="1"/>
+    <w:lsdException w:name="List 2" w:semiHidden="1" w:unhideWhenUsed="1"/>
+    <w:lsdException w:name="List 3" w:semiHidden="1" w:unhideWhenUsed="1"/>
+    <w:lsdException w:name="List 4" w:semiHidden="1" w:unhideWhenUsed="1"/>
+    <w:lsdException w:name="List 5" w:semiHidden="1" w:unhideWhenUsed="1"/>
+    <w:lsdException w:name="List Bullet 2" w:semiHidden="1" w:unhideWhenUsed="1"/>
+    <w:lsdException w:name="List Bullet 3" w:semiHidden="1" w:unhideWhenUsed="1"/>
+    <w:lsdException w:name="List Bullet 4" w:semiHidden="1" w:unhideWhenUsed="1"/>
+    <w:lsdException w:name="List Bullet 5" w:semiHidden="1" w:unhideWhenUsed="1"/>
+    <w:lsdException w:name="List Number 2" w:semiHidden="1" w:unhideWhenUsed="1"/>
+    <w:lsdException w:name="List Number 3" w:semiHidden="1" w:unhideWhenUsed="1"/>
+    <w:lsdException w:name="List Number 4" w:semiHidden="1" w:unhideWhenUsed="1"/>
+    <w:lsdException w:name="List Number 5" w:semiHidden="1" w:unhideWhenUsed="1"/>
+    <w:lsdException w:name="Title" w:uiPriority="10" w:qFormat="1"/>
+    <w:lsdException w:name="Closing" w:semiHidden="1" w:unhideWhenUsed="1"/>
+    <w:lsdException w:name="Signature" w:semiHidden="1" w:unhideWhenUsed="1"/>
+    <w:lsdException w:name="Default Paragraph Font" w:semiHidden="1" w:uiPriority="1" w:unhideWhenUsed="1"/>
+    <w:lsdException w:name="Body Text" w:semiHidden="1" w:unhideWhenUsed="1"/>
+    <w:lsdException w:name="Body Text Indent" w:semiHidden="1" w:unhideWhenUsed="1"/>
+    <w:lsdException w:name="List Continue" w:semiHidden="1" w:unhideWhenUsed="1"/>
+    <w:lsdException w:name="List Continue 2" w:semiHidden="1" w:unhideWhenUsed="1"/>
+    <w:lsdException w:name="List Continue 3" w:semiHidden="1" w:unhideWhenUsed="1"/>
+    <w:lsdException w:name="List Continue 4" w:semiHidden="1" w:unhideWhenUsed="1"/>
+    <w:lsdException w:name="List Continue 5" w:semiHidden="1" w:unhideWhenUsed="1"/>
+    <w:lsdException w:name="Message Header" w:semiHidden="1" w:unhideWhenUsed="1"/>
+    <w:lsdException w:name="Subtitle" w:uiPriority="11" w:qFormat="1"/>
+    <w:lsdException w:name="Salutation" w:semiHidden="1" w:unhideWhenUsed="1"/>
+    <w:lsdException w:name="Date" w:semiHidden="1" w:unhideWhenUsed="1"/>
+    <w:lsdException w:name="Body Text First Indent" w:semiHidden="1" w:unhideWhenUsed="1"/>
+    <w:lsdException w:name="Body Text First Indent 2" w:semiHidden="1" w:unhideWhenUsed="1"/>
+    <w:lsdException w:name="Note Heading" w:semiHidden="1" w:unhideWhenUsed="1"/>
+    <w:lsdException w:name="Body Text 2" w:semiHidden="1" w:unhideWhenUsed="1"/>
+    <w:lsdException w:name="Body Text 3" w:semiHidden="1" w:unhideWhenUsed="1"/>
+    <w:lsdException w:name="Body Text Indent 2" w:semiHidden="1" w:unhideWhenUsed="1"/>
+    <w:lsdException w:name="Body Text Indent 3" w:semiHidden="1" w:unhideWhenUsed="1"/>
+    <w:lsdException w:name="Block Text" w:semiHidden="1" w:unhideWhenUsed="1"/>
+    <w:lsdException w:name="Hyperlink" w:semiHidden="1" w:unhideWhenUsed="1"/>
+    <w:lsdException w:name="FollowedHyperlink" w:semiHidden="1" w:unhideWhenUsed="1"/>
+    <w:lsdException w:name="Strong" w:uiPriority="22" w:qFormat="1"/>
+    <w:lsdException w:name="Emphasis" w:uiPriority="20" w:qFormat="1"/>
+    <w:lsdException w:name="Document Map" w:semiHidden="1" w:unhideWhenUsed="1"/>
+    <w:lsdException w:name="Plain Text" w:semiHidden="1" w:unhideWhenUsed="1"/>
+    <w:lsdException w:name="E-mail Signature" w:semiHidden="1" w:unhideWhenUsed="1"/>
+    <w:lsdException w:name="HTML Top of Form" w:semiHidden="1" w:unhideWhenUsed="1"/>
+    <w:lsdException w:name="HTML Bottom of Form" w:semiHidden="1" w:unhideWhenUsed="1"/>
+    <w:lsdException w:name="Normal (Web)" w:semiHidden="1" w:unhideWhenUsed="1"/>
+    <w:lsdException w:name="HTML Acronym" w:semiHidden="1" w:unhideWhenUsed="1"/>
+    <w:lsdException w:name="HTML Address" w:semiHidden="1" w:unhideWhenUsed="1"/>
+    <w:lsdException w:name="HTML Cite" w:semiHidden="1" w:unhideWhenUsed="1"/>
+    <w:lsdException w:name="HTML Code" w:semiHidden="1" w:unhideWhenUsed="1"/>
+    <w:lsdException w:name="HTML Definition" w:semiHidden="1" w:unhideWhenUsed="1"/>
+    <w:lsdException w:name="HTML Keyboard" w:semiHidden="1" w:unhideWhenUsed="1"/>
+    <w:lsdException w:name="HTML Preformatted" w:semiHidden="1" w:unhideWhenUsed="1"/>
+    <w:lsdException w:name="HTML Sample" w:semiHidden="1" w:unhideWhenUsed="1"/>
+    <w:lsdException w:name="HTML Typewriter" w:semiHidden="1" w:unhideWhenUsed="1"/>
+    <w:lsdException w:name="HTML Variable" w:semiHidden="1" w:unhideWhenUsed="1"/>
+    <w:lsdException w:name="Normal Table" w:semiHidden="1" w:unhideWhenUsed="1"/>
+    <w:lsdException w:name="annotation subject" w:semiHidden="1" w:unhideWhenUsed="1"/>
+    <w:lsdException w:name="No List" w:semiHidden="1" w:unhideWhenUsed="1"/>
+    <w:lsdException w:name="Outline List 1" w:semiHidden="1" w:unhideWhenUsed="1"/>
+    <w:lsdException w:name="Outline List 2" w:semiHidden="1" w:unhideWhenUsed="1"/>
+    <w:lsdException w:name="Outline List 3" w:semiHidden="1" w:unhideWhenUsed="1"/>
+    <w:lsdException w:name="Table Simple 1" w:semiHidden="1" w:unhideWhenUsed="1"/>
+    <w:lsdException w:name="Table Simple 2" w:semiHidden="1" w:unhideWhenUsed="1"/>
+    <w:lsdException w:name="Table Simple 3" w:semiHidden="1" w:unhideWhenUsed="1"/>
+    <w:lsdException w:name="Table Classic 1" w:semiHidden="1" w:unhideWhenUsed="1"/>
+    <w:lsdException w:name="Table Classic 2" w:semiHidden="1" w:unhideWhenUsed="1"/>
+    <w:lsdException w:name="Table Classic 3" w:semiHidden="1" w:unhideWhenUsed="1"/>
+    <w:lsdException w:name="Table Classic 4" w:semiHidden="1" w:unhideWhenUsed="1"/>
+    <w:lsdException w:name="Table Colorful 1" w:semiHidden="1" w:unhideWhenUsed="1"/>
+    <w:lsdException w:name="Table Colorful 2" w:semiHidden="1" w:unhideWhenUsed="1"/>
+    <w:lsdException w:name="Table Colorful 3" w:semiHidden="1" w:unhideWhenUsed="1"/>
+    <w:lsdException w:name="Table Columns 1" w:semiHidden="1" w:unhideWhenUsed="1"/>
+    <w:lsdException w:name="Table Columns 2" w:semiHidden="1" w:unhideWhenUsed="1"/>
+    <w:lsdException w:name="Table Columns 3" w:semiHidden="1" w:unhideWhenUsed="1"/>
+    <w:lsdException w:name="Table Columns 4" w:semiHidden="1" w:unhideWhenUsed="1"/>
+    <w:lsdException w:name="Table Columns 5" w:semiHidden="1" w:unhideWhenUsed="1"/>
+    <w:lsdException w:name="Table Grid 1" w:semiHidden="1" w:unhideWhenUsed="1"/>
+    <w:lsdException w:name="Table Grid 2" w:semiHidden="1" w:unhideWhenUsed="1"/>
+    <w:lsdException w:name="Table Grid 3" w:semiHidden="1" w:unhideWhenUsed="1"/>
+    <w:lsdException w:name="Table Grid 4" w:semiHidden="1" w:unhideWhenUsed="1"/>
+    <w:lsdException w:name="Table Grid 5" w:semiHidden="1" w:unhideWhenUsed="1"/>
+    <w:lsdException w:name="Table Grid 6" w:semiHidden="1" w:unhideWhenUsed="1"/>
+    <w:lsdException w:name="Table Grid 7" w:semiHidden="1" w:unhideWhenUsed="1"/>
+    <w:lsdException w:name="Table Grid 8" w:semiHidden="1" w:unhideWhenUsed="1"/>
+    <w:lsdException w:name="Table List 1" w:semiHidden="1" w:unhideWhenUsed="1"/>
+    <w:lsdException w:name="Table List 2" w:semiHidden="1" w:unhideWhenUsed="1"/>
+    <w:lsdException w:name="Table List 3" w:semiHidden="1" w:unhideWhenUsed="1"/>
+    <w:lsdException w:name="Table List 4" w:semiHidden="1" w:unhideWhenUsed="1"/>
+    <w:lsdException w:name="Table List 5" w:semiHidden="1" w:unhideWhenUsed="1"/>
+    <w:lsdException w:name="Table List 6" w:semiHidden="1" w:unhideWhenUsed="1"/>
+    <w:lsdException w:name="Table List 7" w:semiHidden="1" w:unhideWhenUsed="1"/>
+    <w:lsdException w:name="Table List 8" w:semiHidden="1" w:unhideWhenUsed="1"/>
+    <w:lsdException w:name="Table 3D effects 1" w:semiHidden="1" w:unhideWhenUsed="1"/>
+    <w:lsdException w:name="Table 3D effects 2" w:semiHidden="1" w:unhideWhenUsed="1"/>
+    <w:lsdException w:name="Table 3D effects 3" w:semiHidden="1" w:unhideWhenUsed="1"/>
+    <w:lsdException w:name="Table Contemporary" w:semiHidden="1" w:unhideWhenUsed="1"/>
+    <w:lsdException w:name="Table Elegant" w:semiHidden="1" w:unhideWhenUsed="1"/>
+    <w:lsdException w:name="Table Professional" w:semiHidden="1" w:unhideWhenUsed="1"/>
+    <w:lsdException w:name="Table Subtle 1" w:semiHidden="1" w:unhideWhenUsed="1"/>
+    <w:lsdException w:name="Table Subtle 2" w:semiHidden="1" w:unhideWhenUsed="1"/>
+    <w:lsdException w:name="Table Web 1" w:semiHidden="1" w:unhideWhenUsed="1"/>
+    <w:lsdException w:name="Table Web 2" w:semiHidden="1" w:unhideWhenUsed="1"/>
+    <w:lsdException w:name="Table Web 3" w:semiHidden="1" w:unhideWhenUsed="1"/>
+    <w:lsdException w:name="Balloon Text" w:semiHidden="1" w:unhideWhenUsed="1"/>
+    <w:lsdException w:name="Table Grid" w:uiPriority="59"/>
+    <w:lsdException w:name="Table Theme" w:semiHidden="1" w:unhideWhenUsed="1"/>
+    <w:lsdException w:name="Placeholder Text" w:semiHidden="1"/>
+    <w:lsdException w:name="No Spacing" w:uiPriority="1" w:qFormat="1"/>
+    <w:lsdException w:name="Light Shading" w:uiPriority="60"/>
+    <w:lsdException w:name="Light List" w:uiPriority="61"/>
+    <w:lsdException w:name="Light Grid" w:uiPriority="62"/>
+    <w:lsdException w:name="Medium Shading 1" w:uiPriority="63"/>
+    <w:lsdException w:name="Medium Shading 2" w:uiPriority="64"/>
+    <w:lsdException w:name="Medium List 1" w:uiPriority="65"/>
+    <w:lsdException w:name="Medium List 2" w:uiPriority="66"/>
+    <w:lsdException w:name="Medium Grid 1" w:uiPriority="67"/>
+    <w:lsdException w:name="Medium Grid 2" w:uiPriority="68"/>
+    <w:lsdException w:name="Medium Grid 3" w:uiPriority="69"/>
+    <w:lsdException w:name="Dark List" w:uiPriority="70"/>
+    <w:lsdException w:name="Colorful Shading" w:uiPriority="71"/>
+    <w:lsdException w:name="Colorful List" w:uiPriority="72"/>
+    <w:lsdException w:name="Colorful Grid" w:uiPriority="73"/>
+    <w:lsdException w:name="Light Shading Accent 1" w:uiPriority="60"/>
+    <w:lsdException w:name="Light List Accent 1" w:uiPriority="61"/>
+    <w:lsdException w:name="Light Grid Accent 1" w:uiPriority="62"/>
+    <w:lsdException w:name="Medium Shading 1 Accent 1" w:uiPriority="63"/>
+    <w:lsdException w:name="Medium Shading 2 Accent 1" w:uiPriority="64"/>
+    <w:lsdException w:name="Medium List 1 Accent 1" w:uiPriority="65"/>
+    <w:lsdException w:name="Revision" w:semiHidden="1"/>
+    <w:lsdException w:name="List Paragraph" w:uiPriority="34" w:qFormat="1"/>
+    <w:lsdException w:name="Quote" w:uiPriority="29" w:qFormat="1"/>
+    <w:lsdException w:name="Intense Quote" w:uiPriority="30" w:qFormat="1"/>
+    <w:lsdException w:name="Medium List 2 Accent 1" w:uiPriority="66"/>
+    <w:lsdException w:name="Medium Grid 1 Accent 1" w:uiPriority="67"/>
+    <w:lsdException w:name="Medium Grid 2 Accent 1" w:uiPriority="68"/>
+    <w:lsdException w:name="Medium Grid 3 Accent 1" w:uiPriority="69"/>
+    <w:lsdException w:name="Dark List Accent 1" w:uiPriority="70"/>
+    <w:lsdException w:name="Colorful Shading Accent 1" w:uiPriority="71"/>
+    <w:lsdException w:name="Colorful List Accent 1" w:uiPriority="72"/>
+    <w:lsdException w:name="Colorful Grid Accent 1" w:uiPriority="73"/>
+    <w:lsdException w:name="Light Shading Accent 2" w:uiPriority="60"/>
+    <w:lsdException w:name="Light List Accent 2" w:uiPriority="61"/>
+    <w:lsdException w:name="Light Grid Accent 2" w:uiPriority="62"/>
+    <w:lsdException w:name="Medium Shading 1 Accent 2" w:uiPriority="63"/>
+    <w:lsdException w:name="Medium Shading 2 Accent 2" w:uiPriority="64"/>
+    <w:lsdException w:name="Medium List 1 Accent 2" w:uiPriority="65"/>
+    <w:lsdException w:name="Medium List 2 Accent 2" w:uiPriority="66"/>
+    <w:lsdException w:name="Medium Grid 1 Accent 2" w:uiPriority="67"/>
+    <w:lsdException w:name="Medium Grid 2 Accent 2" w:uiPriority="68"/>
+    <w:lsdException w:name="Medium Grid 3 Accent 2" w:uiPriority="69"/>
+    <w:lsdException w:name="Dark List Accent 2" w:uiPriority="70"/>
+    <w:lsdException w:name="Colorful Shading Accent 2" w:uiPriority="71"/>
+    <w:lsdException w:name="Colorful List Accent 2" w:uiPriority="72"/>
+    <w:lsdException w:name="Colorful Grid Accent 2" w:uiPriority="73"/>
+    <w:lsdException w:name="Light Shading Accent 3" w:uiPriority="60"/>
+    <w:lsdException w:name="Light List Accent 3" w:uiPriority="61"/>
+    <w:lsdException w:name="Light Grid Accent 3" w:uiPriority="62"/>
+    <w:lsdException w:name="Medium Shading 1 Accent 3" w:uiPriority="63"/>
+    <w:lsdException w:name="Medium Shading 2 Accent 3" w:uiPriority="64"/>
+    <w:lsdException w:name="Medium List 1 Accent 3" w:uiPriority="65"/>
+    <w:lsdException w:name="Medium List 2 Accent 3" w:uiPriority="66"/>
+    <w:lsdException w:name="Medium Grid 1 Accent 3" w:uiPriority="67"/>
+    <w:lsdException w:name="Medium Grid 2 Accent 3" w:uiPriority="68"/>
+    <w:lsdException w:name="Medium Grid 3 Accent 3" w:uiPriority="69"/>
+    <w:lsdException w:name="Dark List Accent 3" w:uiPriority="70"/>
+    <w:lsdException w:name="Colorful Shading Accent 3" w:uiPriority="71"/>
+    <w:lsdException w:name="Colorful List Accent 3" w:uiPriority="72"/>
+    <w:lsdException w:name="Colorful Grid Accent 3" w:uiPriority="73"/>
+    <w:lsdException w:name="Light Shading Accent 4" w:uiPriority="60"/>
+    <w:lsdException w:name="Light List Accent 4" w:uiPriority="61"/>
+    <w:lsdException w:name="Light Grid Accent 4" w:uiPriority="62"/>
+    <w:lsdException w:name="Medium Shading 1 Accent 4" w:uiPriority="63"/>
+    <w:lsdException w:name="Medium Shading 2 Accent 4" w:uiPriority="64"/>
+    <w:lsdException w:name="Medium List 1 Accent 4" w:uiPriority="65"/>
+    <w:lsdException w:name="Medium List 2 Accent 4" w:uiPriority="66"/>
+    <w:lsdException w:name="Medium Grid 1 Accent 4" w:uiPriority="67"/>
+    <w:lsdException w:name="Medium Grid 2 Accent 4" w:uiPriority="68"/>
+    <w:lsdException w:name="Medium Grid 3 Accent 4" w:uiPriority="69"/>
+    <w:lsdException w:name="Dark List Accent 4" w:uiPriority="70"/>
+    <w:lsdException w:name="Colorful Shading Accent 4" w:uiPriority="71"/>
+    <w:lsdException w:name="Colorful List Accent 4" w:uiPriority="72"/>
+    <w:lsdException w:name="Colorful Grid Accent 4" w:uiPriority="73"/>
+    <w:lsdException w:name="Light Shading Accent 5" w:uiPriority="60"/>
+    <w:lsdException w:name="Light List Accent 5" w:uiPriority="61"/>
+    <w:lsdException w:name="Light Grid Accent 5" w:uiPriority="62"/>
+    <w:lsdException w:name="Medium Shading 1 Accent 5" w:uiPriority="63"/>
+    <w:lsdException w:name="Medium Shading 2 Accent 5" w:uiPriority="64"/>
+    <w:lsdException w:name="Medium List 1 Accent 5" w:uiPriority="65"/>
+    <w:lsdException w:name="Medium List 2 Accent 5" w:uiPriority="66"/>
+    <w:lsdException w:name="Medium Grid 1 Accent 5" w:uiPriority="67"/>
+    <w:lsdException w:name="Medium Grid 2 Accent 5" w:uiPriority="68"/>
+    <w:lsdException w:name="Medium Grid 3 Accent 5" w:uiPriority="69"/>
+    <w:lsdException w:name="Dark List Accent 5" w:uiPriority="70"/>
+    <w:lsdException w:name="Colorful Shading Accent 5" w:uiPriority="71"/>
+    <w:lsdException w:name="Colorful List Accent 5" w:uiPriority="72"/>
+    <w:lsdException w:name="Colorful Grid Accent 5" w:uiPriority="73"/>
+    <w:lsdException w:name="Light Shading Accent 6" w:uiPriority="60"/>
+    <w:lsdException w:name="Light List Accent 6" w:uiPriority="61"/>
+    <w:lsdException w:name="Light Grid Accent 6" w:uiPriority="62"/>
+    <w:lsdException w:name="Medium Shading 1 Accent 6" w:uiPriority="63"/>
+    <w:lsdException w:name="Medium Shading 2 Accent 6" w:uiPriority="64"/>
+    <w:lsdException w:name="Medium List 1 Accent 6" w:uiPriority="65"/>
+    <w:lsdException w:name="Medium List 2 Accent 6" w:uiPriority="66"/>
+    <w:lsdException w:name="Medium Grid 1 Accent 6" w:uiPriority="67"/>
+    <w:lsdException w:name="Medium Grid 2 Accent 6" w:uiPriority="68"/>
+    <w:lsdException w:name="Medium Grid 3 Accent 6" w:uiPriority="69"/>
+    <w:lsdException w:name="Dark List Accent 6" w:uiPriority="70"/>
+    <w:lsdException w:name="Colorful Shading Accent 6" w:uiPriority="71"/>
+    <w:lsdException w:name="Colorful List Accent 6" w:uiPriority="72"/>
+    <w:lsdException w:name="Colorful Grid Accent 6" w:uiPriority="73"/>
+    <w:lsdException w:name="Subtle Emphasis" w:uiPriority="19" w:qFormat="1"/>
+    <w:lsdException w:name="Intense Emphasis" w:uiPriority="21" w:qFormat="1"/>
+    <w:lsdException w:name="Subtle Reference" w:uiPriority="31" w:qFormat="1"/>
+    <w:lsdException w:name="Intense Reference" w:uiPriority="32" w:qFormat="1"/>
+    <w:lsdException w:name="Book Title" w:uiPriority="33" w:qFormat="1"/>
+    <w:lsdException w:name="Bibliography" w:semiHidden="1" w:uiPriority="37" w:unhideWhenUsed="1"/>
+    <w:lsdException w:name="TOC Heading" w:semiHidden="1" w:uiPriority="39" w:unhideWhenUsed="1" w:qFormat="1"/>
+    <w:lsdException w:name="Plain Table 1" w:uiPriority="41"/>
+    <w:lsdException w:name="Plain Table 2" w:uiPriority="42"/>
+    <w:lsdException w:name="Plain Table 3" w:uiPriority="43"/>
+    <w:lsdException w:name="Plain Table 4" w:uiPriority="44"/>
+    <w:lsdException w:name="Plain Table 5" w:uiPriority="45"/>
+    <w:lsdException w:name="Grid Table Light" w:uiPriority="40"/>
+    <w:lsdException w:name="Grid Table 1 Light" w:uiPriority="46"/>
+    <w:lsdException w:name="Grid Table 2" w:uiPriority="47"/>
+    <w:lsdException w:name="Grid Table 3" w:uiPriority="48"/>
+    <w:lsdException w:name="Grid Table 4" w:uiPriority="49"/>
+    <w:lsdException w:name="Grid Table 5 Dark" w:uiPriority="50"/>
+    <w:lsdException w:name="Grid Table 6 Colorful" w:uiPriority="51"/>
+    <w:lsdException w:name="Grid Table 7 Colorful" w:uiPriority="52"/>
+    <w:lsdException w:name="Grid Table 1 Light Accent 1" w:uiPriority="46"/>
+    <w:lsdException w:name="Grid Table 2 Accent 1" w:uiPriority="47"/>
+    <w:lsdException w:name="Grid Table 3 Accent 1" w:uiPriority="48"/>
+    <w:lsdException w:name="Grid Table 4 Accent 1" w:uiPriority="49"/>
+    <w:lsdException w:name="Grid Table 5 Dark Accent 1" w:uiPriority="50"/>
+    <w:lsdException w:name="Grid Table 6 Colorful Accent 1" w:uiPriority="51"/>
+    <w:lsdException w:name="Grid Table 7 Colorful Accent 1" w:uiPriority="52"/>
+    <w:lsdException w:name="Grid Table 1 Light Accent 2" w:uiPriority="46"/>
+    <w:lsdException w:name="Grid Table 2 Accent 2" w:uiPriority="47"/>
+    <w:lsdException w:name="Grid Table 3 Accent 2" w:uiPriority="48"/>
+    <w:lsdException w:name="Grid Table 4 Accent 2" w:uiPriority="49"/>
+    <w:lsdException w:name="Grid Table 5 Dark Accent 2" w:uiPriority="50"/>
+    <w:lsdException w:name="Grid Table 6 Colorful Accent 2" w:uiPriority="51"/>
+    <w:lsdException w:name="Grid Table 7 Colorful Accent 2" w:uiPriority="52"/>
+    <w:lsdException w:name="Grid Table 1 Light Accent 3" w:uiPriority="46"/>
+    <w:lsdException w:name="Grid Table 2 Accent 3" w:uiPriority="47"/>
+    <w:lsdException w:name="Grid Table 3 Accent 3" w:uiPriority="48"/>
+    <w:lsdException w:name="Grid Table 4 Accent 3" w:uiPriority="49"/>
+    <w:lsdException w:name="Grid Table 5 Dark Accent 3" w:uiPriority="50"/>
+    <w:lsdException w:name="Grid Table 6 Colorful Accent 3" w:uiPriority="51"/>
+    <w:lsdException w:name="Grid Table 7 Colorful Accent 3" w:uiPriority="52"/>
+    <w:lsdException w:name="Grid Table 1 Light Accent 4" w:uiPriority="46"/>
+    <w:lsdException w:name="Grid Table 2 Accent 4" w:uiPriority="47"/>
+    <w:lsdException w:name="Grid Table 3 Accent 4" w:uiPriority="48"/>
+    <w:lsdException w:name="Grid Table 4 Accent 4" w:uiPriority="49"/>
+    <w:lsdException w:name="Grid Table 5 Dark Accent 4" w:uiPriority="50"/>
+    <w:lsdException w:name="Grid Table 6 Colorful Accent 4" w:uiPriority="51"/>
+    <w:lsdException w:name="Grid Table 7 Colorful Accent 4" w:uiPriority="52"/>
+    <w:lsdException w:name="Grid Table 1 Light Accent 5" w:uiPriority="46"/>
+    <w:lsdException w:name="Grid Table 2 Accent 5" w:uiPriority="47"/>
+    <w:lsdException w:name="Grid Table 3 Accent 5" w:uiPriority="48"/>
+    <w:lsdException w:name="Grid Table 4 Accent 5" w:uiPriority="49"/>
+    <w:lsdException w:name="Grid Table 5 Dark Accent 5" w:uiPriority="50"/>
+    <w:lsdException w:name="Grid Table 6 Colorful Accent 5" w:uiPriority="51"/>
+    <w:lsdException w:name="Grid Table 7 Colorful Accent 5" w:uiPriority="52"/>
+    <w:lsdException w:name="Grid Table 1 Light Accent 6" w:uiPriority="46"/>
+    <w:lsdException w:name="Grid Table 2 Accent 6" w:uiPriority="47"/>
+    <w:lsdException w:name="Grid Table 3 Accent 6" w:uiPriority="48"/>
+    <w:lsdException w:name="Grid Table 4 Accent 6" w:uiPriority="49"/>
+    <w:lsdException w:name="Grid Table 5 Dark Accent 6" w:uiPriority="50"/>
+    <w:lsdException w:name="Grid Table 6 Colorful Accent 6" w:uiPriority="51"/>
+    <w:lsdException w:name="Grid Table 7 Colorful Accent 6" w:uiPriority="52"/>
+    <w:lsdException w:name="List Table 1 Light" w:uiPriority="46"/>
+    <w:lsdException w:name="List Table 2" w:uiPriority="47"/>
+    <w:lsdException w:name="List Table 3" w:uiPriority="48"/>
+    <w:lsdException w:name="List Table 4" w:uiPriority="49"/>
+    <w:lsdException w:name="List Table 5 Dark" w:uiPriority="50"/>
+    <w:lsdException w:name="List Table 6 Colorful" w:uiPriority="51"/>
+    <w:lsdException w:name="List Table 7 Colorful" w:uiPriority="52"/>
+    <w:lsdException w:name="List Table 1 Light Accent 1" w:uiPriority="46"/>
+    <w:lsdException w:name="List Table 2 Accent 1" w:uiPriority="47"/>
+    <w:lsdException w:name="List Table 3 Accent 1" w:uiPriority="48"/>
+    <w:lsdException w:name="List Table 4 Accent 1" w:uiPriority="49"/>
+    <w:lsdException w:name="List Table 5 Dark Accent 1" w:uiPriority="50"/>
+    <w:lsdException w:name="List Table 6 Colorful Accent 1" w:uiPriority="51"/>
+    <w:lsdException w:name="List Table 7 Colorful Accent 1" w:uiPriority="52"/>
+    <w:lsdException w:name="List Table 1 Light Accent 2" w:uiPriority="46"/>
+    <w:lsdException w:name="List Table 2 Accent 2" w:uiPriority="47"/>
+    <w:lsdException w:name="List Table 3 Accent 2" w:uiPriority="48"/>
+    <w:lsdException w:name="List Table 4 Accent 2" w:uiPriority="49"/>
+    <w:lsdException w:name="List Table 5 Dark Accent 2" w:uiPriority="50"/>
+    <w:lsdException w:name="List Table 6 Colorful Accent 2" w:uiPriority="51"/>
+    <w:lsdException w:name="List Table 7 Colorful Accent 2" w:uiPriority="52"/>
+    <w:lsdException w:name="List Table 1 Light Accent 3" w:uiPriority="46"/>
+    <w:lsdException w:name="List Table 2 Accent 3" w:uiPriority="47"/>
+    <w:lsdException w:name="List Table 3 Accent 3" w:uiPriority="48"/>
+    <w:lsdException w:name="List Table 4 Accent 3" w:uiPriority="49"/>
+    <w:lsdException w:name="List Table 5 Dark Accent 3" w:uiPriority="50"/>
+    <w:lsdException w:name="List Table 6 Colorful Accent 3" w:uiPriority="51"/>
+    <w:lsdException w:name="List Table 7 Colorful Accent 3" w:uiPriority="52"/>
+    <w:lsdException w:name="List Table 1 Light Accent 4" w:uiPriority="46"/>
+    <w:lsdException w:name="List Table 2 Accent 4" w:uiPriority="47"/>
+    <w:lsdException w:name="List Table 3 Accent 4" w:uiPriority="48"/>
+    <w:lsdException w:name="List Table 4 Accent 4" w:uiPriority="49"/>
+    <w:lsdException w:name="List Table 5 Dark Accent 4" w:uiPriority="50"/>
+    <w:lsdException w:name="List Table 6 Colorful Accent 4" w:uiPriority="51"/>
+    <w:lsdException w:name="List Table 7 Colorful Accent 4" w:uiPriority="52"/>
+    <w:lsdException w:name="List Table 1 Light Accent 5" w:uiPriority="46"/>
+    <w:lsdException w:name="List Table 2 Accent 5" w:uiPriority="47"/>
+    <w:lsdException w:name="List Table 3 Accent 5" w:uiPriority="48"/>
+    <w:lsdException w:name="List Table 4 Accent 5" w:uiPriority="49"/>
+    <w:lsdException w:name="List Table 5 Dark Accent 5" w:uiPriority="50"/>
+    <w:lsdException w:name="List Table 6 Colorful Accent 5" w:uiPriority="51"/>
+    <w:lsdException w:name="List Table 7 Colorful Accent 5" w:uiPriority="52"/>
+    <w:lsdException w:name="List Table 1 Light Accent 6" w:uiPriority="46"/>
+    <w:lsdException w:name="List Table 2 Accent 6" w:uiPriority="47"/>
+    <w:lsdException w:name="List Table 3 Accent 6" w:uiPriority="48"/>
+    <w:lsdException w:name="List Table 4 Accent 6" w:uiPriority="49"/>
+    <w:lsdException w:name="List Table 5 Dark Accent 6" w:uiPriority="50"/>
+    <w:lsdException w:name="List Table 6 Colorful Accent 6" w:uiPriority="51"/>
+    <w:lsdException w:name="List Table 7 Colorful Accent 6" w:uiPriority="52"/>
   </w:latentStyles>
   <w:style w:type="paragraph" w:default="1" w:styleId="a">
     <w:name w:val="Normal"/>

--- a/python.docx
+++ b/python.docx
@@ -47,7 +47,7 @@
     </w:p>
     <w:p>
       <w:pPr>
-        <w:pStyle w:val="a4"/>
+        <w:pStyle w:val="ListParagraph"/>
         <w:numPr>
           <w:ilvl w:val="0"/>
           <w:numId w:val="1"/>
@@ -128,7 +128,7 @@
     </w:p>
     <w:p>
       <w:pPr>
-        <w:pStyle w:val="a4"/>
+        <w:pStyle w:val="ListParagraph"/>
         <w:numPr>
           <w:ilvl w:val="0"/>
           <w:numId w:val="1"/>
@@ -193,7 +193,7 @@
     </w:p>
     <w:p>
       <w:pPr>
-        <w:pStyle w:val="a4"/>
+        <w:pStyle w:val="ListParagraph"/>
         <w:ind w:left="420" w:firstLineChars="0" w:firstLine="0"/>
         <w:rPr>
           <w:rFonts w:ascii="Times New Roman" w:hAnsi="Times New Roman" w:cs="Times New Roman"/>
@@ -302,7 +302,7 @@
     </w:p>
     <w:p>
       <w:pPr>
-        <w:pStyle w:val="a4"/>
+        <w:pStyle w:val="ListParagraph"/>
         <w:ind w:left="420" w:firstLineChars="0" w:firstLine="0"/>
         <w:rPr>
           <w:rFonts w:ascii="Times New Roman" w:hAnsi="Times New Roman" w:cs="Times New Roman"/>
@@ -465,7 +465,21 @@
     </w:p>
     <w:p>
       <w:pPr>
-        <w:pStyle w:val="a4"/>
+        <w:pStyle w:val="ListParagraph"/>
+        <w:ind w:left="420" w:firstLineChars="0" w:firstLine="0"/>
+        <w:rPr>
+          <w:rFonts w:ascii="Times New Roman" w:hAnsi="Times New Roman" w:cs="Times New Roman" w:hint="eastAsia"/>
+          <w:color w:val="FF0000"/>
+          <w:sz w:val="24"/>
+          <w:szCs w:val="24"/>
+        </w:rPr>
+      </w:pPr>
+      <w:bookmarkStart w:id="0" w:name="_GoBack"/>
+      <w:bookmarkEnd w:id="0"/>
+    </w:p>
+    <w:p>
+      <w:pPr>
+        <w:pStyle w:val="ListParagraph"/>
         <w:ind w:left="420" w:firstLineChars="0" w:firstLine="0"/>
         <w:rPr>
           <w:rFonts w:ascii="Times New Roman" w:hAnsi="Times New Roman" w:cs="Times New Roman"/>
@@ -533,7 +547,7 @@
     </w:p>
     <w:p>
       <w:pPr>
-        <w:pStyle w:val="a4"/>
+        <w:pStyle w:val="ListParagraph"/>
         <w:numPr>
           <w:ilvl w:val="0"/>
           <w:numId w:val="4"/>
@@ -621,7 +635,7 @@
     </w:p>
     <w:p>
       <w:pPr>
-        <w:pStyle w:val="a4"/>
+        <w:pStyle w:val="ListParagraph"/>
         <w:numPr>
           <w:ilvl w:val="0"/>
           <w:numId w:val="4"/>
@@ -692,7 +706,7 @@
     </w:p>
     <w:p>
       <w:pPr>
-        <w:pStyle w:val="a4"/>
+        <w:pStyle w:val="ListParagraph"/>
         <w:numPr>
           <w:ilvl w:val="0"/>
           <w:numId w:val="4"/>
@@ -739,7 +753,7 @@
     </w:p>
     <w:p>
       <w:pPr>
-        <w:pStyle w:val="a4"/>
+        <w:pStyle w:val="ListParagraph"/>
         <w:numPr>
           <w:ilvl w:val="0"/>
           <w:numId w:val="5"/>
@@ -772,7 +786,7 @@
     </w:p>
     <w:p>
       <w:pPr>
-        <w:pStyle w:val="a4"/>
+        <w:pStyle w:val="ListParagraph"/>
         <w:ind w:left="840" w:firstLineChars="0" w:firstLine="0"/>
         <w:rPr>
           <w:rFonts w:ascii="Times New Roman" w:hAnsi="Times New Roman" w:cs="Times New Roman"/>
@@ -787,6 +801,7 @@
           <w:sz w:val="24"/>
           <w:szCs w:val="24"/>
         </w:rPr>
+        <w:lastRenderedPageBreak/>
         <w:drawing>
           <wp:inline distT="0" distB="0" distL="0" distR="0" wp14:anchorId="3E020E32" wp14:editId="6FE759EB">
             <wp:extent cx="5274310" cy="1119466"/>
@@ -839,7 +854,7 @@
     </w:p>
     <w:p>
       <w:pPr>
-        <w:pStyle w:val="a4"/>
+        <w:pStyle w:val="ListParagraph"/>
         <w:numPr>
           <w:ilvl w:val="0"/>
           <w:numId w:val="5"/>
@@ -857,7 +872,6 @@
           <w:sz w:val="24"/>
           <w:szCs w:val="24"/>
         </w:rPr>
-        <w:lastRenderedPageBreak/>
         <w:t>python3</w:t>
       </w:r>
       <w:r>
@@ -889,7 +903,7 @@
     </w:p>
     <w:p>
       <w:pPr>
-        <w:pStyle w:val="a4"/>
+        <w:pStyle w:val="ListParagraph"/>
         <w:numPr>
           <w:ilvl w:val="0"/>
           <w:numId w:val="4"/>
@@ -1052,7 +1066,7 @@
     </w:p>
     <w:p>
       <w:pPr>
-        <w:pStyle w:val="a4"/>
+        <w:pStyle w:val="ListParagraph"/>
         <w:numPr>
           <w:ilvl w:val="0"/>
           <w:numId w:val="6"/>
@@ -1083,7 +1097,7 @@
     </w:p>
     <w:p>
       <w:pPr>
-        <w:pStyle w:val="a4"/>
+        <w:pStyle w:val="ListParagraph"/>
         <w:numPr>
           <w:ilvl w:val="0"/>
           <w:numId w:val="6"/>
@@ -1106,7 +1120,7 @@
     </w:p>
     <w:p>
       <w:pPr>
-        <w:pStyle w:val="a4"/>
+        <w:pStyle w:val="ListParagraph"/>
         <w:numPr>
           <w:ilvl w:val="0"/>
           <w:numId w:val="6"/>
@@ -1146,7 +1160,7 @@
     <w:p>
       <w:pPr>
         <w:rPr>
-          <w:rFonts w:ascii="Times New Roman" w:hAnsi="Times New Roman" w:cs="Times New Roman" w:hint="eastAsia"/>
+          <w:rFonts w:ascii="Times New Roman" w:hAnsi="Times New Roman" w:cs="Times New Roman"/>
           <w:sz w:val="24"/>
           <w:szCs w:val="24"/>
         </w:rPr>
@@ -1159,8 +1173,6 @@
         </w:rPr>
         <w:t>7.</w:t>
       </w:r>
-      <w:bookmarkStart w:id="0" w:name="_GoBack"/>
-      <w:bookmarkEnd w:id="0"/>
     </w:p>
     <w:sectPr>
       <w:pgSz w:w="11906" w:h="16838"/>
@@ -1174,7 +1186,7 @@
 
 <file path=word/numbering.xml><?xml version="1.0" encoding="utf-8"?>
 <w:numbering xmlns:wpc="http://schemas.microsoft.com/office/word/2010/wordprocessingCanvas" xmlns:mc="http://schemas.openxmlformats.org/markup-compatibility/2006" xmlns:o="urn:schemas-microsoft-com:office:office" xmlns:r="http://schemas.openxmlformats.org/officeDocument/2006/relationships" xmlns:m="http://schemas.openxmlformats.org/officeDocument/2006/math" xmlns:v="urn:schemas-microsoft-com:vml" xmlns:wp14="http://schemas.microsoft.com/office/word/2010/wordprocessingDrawing" xmlns:wp="http://schemas.openxmlformats.org/drawingml/2006/wordprocessingDrawing" xmlns:w10="urn:schemas-microsoft-com:office:word" xmlns:w="http://schemas.openxmlformats.org/wordprocessingml/2006/main" xmlns:w14="http://schemas.microsoft.com/office/word/2010/wordml" xmlns:w15="http://schemas.microsoft.com/office/word/2012/wordml" xmlns:wpg="http://schemas.microsoft.com/office/word/2010/wordprocessingGroup" xmlns:wpi="http://schemas.microsoft.com/office/word/2010/wordprocessingInk" xmlns:wne="http://schemas.microsoft.com/office/word/2006/wordml" xmlns:wps="http://schemas.microsoft.com/office/word/2010/wordprocessingShape" mc:Ignorable="w14 w15 wp14">
-  <w:abstractNum w:abstractNumId="0">
+  <w:abstractNum w:abstractNumId="0" w15:restartNumberingAfterBreak="0">
     <w:nsid w:val="00625447"/>
     <w:multiLevelType w:val="hybridMultilevel"/>
     <w:tmpl w:val="C0980512"/>
@@ -1260,7 +1272,7 @@
       </w:pPr>
     </w:lvl>
   </w:abstractNum>
-  <w:abstractNum w:abstractNumId="1">
+  <w:abstractNum w:abstractNumId="1" w15:restartNumberingAfterBreak="0">
     <w:nsid w:val="18B91AE6"/>
     <w:multiLevelType w:val="hybridMultilevel"/>
     <w:tmpl w:val="20C6C92A"/>
@@ -1346,7 +1358,7 @@
       </w:pPr>
     </w:lvl>
   </w:abstractNum>
-  <w:abstractNum w:abstractNumId="2">
+  <w:abstractNum w:abstractNumId="2" w15:restartNumberingAfterBreak="0">
     <w:nsid w:val="1F48400A"/>
     <w:multiLevelType w:val="hybridMultilevel"/>
     <w:tmpl w:val="0FEAE5E2"/>
@@ -1432,7 +1444,7 @@
       </w:pPr>
     </w:lvl>
   </w:abstractNum>
-  <w:abstractNum w:abstractNumId="3">
+  <w:abstractNum w:abstractNumId="3" w15:restartNumberingAfterBreak="0">
     <w:nsid w:val="5125423B"/>
     <w:multiLevelType w:val="hybridMultilevel"/>
     <w:tmpl w:val="06B257BE"/>
@@ -1545,7 +1557,7 @@
       </w:rPr>
     </w:lvl>
   </w:abstractNum>
-  <w:abstractNum w:abstractNumId="4">
+  <w:abstractNum w:abstractNumId="4" w15:restartNumberingAfterBreak="0">
     <w:nsid w:val="55DC309A"/>
     <w:multiLevelType w:val="hybridMultilevel"/>
     <w:tmpl w:val="97A2CBBE"/>
@@ -1631,7 +1643,7 @@
       </w:pPr>
     </w:lvl>
   </w:abstractNum>
-  <w:abstractNum w:abstractNumId="5">
+  <w:abstractNum w:abstractNumId="5" w15:restartNumberingAfterBreak="0">
     <w:nsid w:val="71977954"/>
     <w:multiLevelType w:val="hybridMultilevel"/>
     <w:tmpl w:val="9EEE99CE"/>
@@ -2125,7 +2137,7 @@
     <w:lsdException w:name="List Table 6 Colorful Accent 6" w:uiPriority="51"/>
     <w:lsdException w:name="List Table 7 Colorful Accent 6" w:uiPriority="52"/>
   </w:latentStyles>
-  <w:style w:type="paragraph" w:default="1" w:styleId="a">
+  <w:style w:type="paragraph" w:default="1" w:styleId="Normal">
     <w:name w:val="Normal"/>
     <w:qFormat/>
     <w:pPr>
@@ -2133,13 +2145,13 @@
       <w:jc w:val="both"/>
     </w:pPr>
   </w:style>
-  <w:style w:type="character" w:default="1" w:styleId="a0">
+  <w:style w:type="character" w:default="1" w:styleId="DefaultParagraphFont">
     <w:name w:val="Default Paragraph Font"/>
     <w:uiPriority w:val="1"/>
     <w:semiHidden/>
     <w:unhideWhenUsed/>
   </w:style>
-  <w:style w:type="table" w:default="1" w:styleId="a1">
+  <w:style w:type="table" w:default="1" w:styleId="TableNormal">
     <w:name w:val="Normal Table"/>
     <w:uiPriority w:val="99"/>
     <w:semiHidden/>
@@ -2154,17 +2166,17 @@
       </w:tblCellMar>
     </w:tblPr>
   </w:style>
-  <w:style w:type="numbering" w:default="1" w:styleId="a2">
+  <w:style w:type="numbering" w:default="1" w:styleId="NoList">
     <w:name w:val="No List"/>
     <w:uiPriority w:val="99"/>
     <w:semiHidden/>
     <w:unhideWhenUsed/>
   </w:style>
-  <w:style w:type="paragraph" w:styleId="a3">
+  <w:style w:type="paragraph" w:styleId="Date">
     <w:name w:val="Date"/>
-    <w:basedOn w:val="a"/>
-    <w:next w:val="a"/>
-    <w:link w:val="Char"/>
+    <w:basedOn w:val="Normal"/>
+    <w:next w:val="Normal"/>
+    <w:link w:val="DateChar"/>
     <w:uiPriority w:val="99"/>
     <w:semiHidden/>
     <w:unhideWhenUsed/>
@@ -2173,17 +2185,17 @@
       <w:ind w:leftChars="2500" w:left="100"/>
     </w:pPr>
   </w:style>
-  <w:style w:type="character" w:customStyle="1" w:styleId="Char">
-    <w:name w:val="日期 Char"/>
-    <w:basedOn w:val="a0"/>
-    <w:link w:val="a3"/>
+  <w:style w:type="character" w:customStyle="1" w:styleId="DateChar">
+    <w:name w:val="Date Char"/>
+    <w:basedOn w:val="DefaultParagraphFont"/>
+    <w:link w:val="Date"/>
     <w:uiPriority w:val="99"/>
     <w:semiHidden/>
     <w:rsid w:val="00944578"/>
   </w:style>
-  <w:style w:type="paragraph" w:styleId="a4">
+  <w:style w:type="paragraph" w:styleId="ListParagraph">
     <w:name w:val="List Paragraph"/>
-    <w:basedOn w:val="a"/>
+    <w:basedOn w:val="Normal"/>
     <w:uiPriority w:val="34"/>
     <w:qFormat/>
     <w:rsid w:val="00944578"/>
@@ -2191,10 +2203,10 @@
       <w:ind w:firstLineChars="200" w:firstLine="420"/>
     </w:pPr>
   </w:style>
-  <w:style w:type="paragraph" w:styleId="a5">
+  <w:style w:type="paragraph" w:styleId="BalloonText">
     <w:name w:val="Balloon Text"/>
-    <w:basedOn w:val="a"/>
-    <w:link w:val="Char0"/>
+    <w:basedOn w:val="Normal"/>
+    <w:link w:val="BalloonTextChar"/>
     <w:uiPriority w:val="99"/>
     <w:semiHidden/>
     <w:unhideWhenUsed/>
@@ -2204,10 +2216,10 @@
       <w:szCs w:val="18"/>
     </w:rPr>
   </w:style>
-  <w:style w:type="character" w:customStyle="1" w:styleId="Char0">
-    <w:name w:val="批注框文本 Char"/>
-    <w:basedOn w:val="a0"/>
-    <w:link w:val="a5"/>
+  <w:style w:type="character" w:customStyle="1" w:styleId="BalloonTextChar">
+    <w:name w:val="Balloon Text Char"/>
+    <w:basedOn w:val="DefaultParagraphFont"/>
+    <w:link w:val="BalloonText"/>
     <w:uiPriority w:val="99"/>
     <w:semiHidden/>
     <w:rsid w:val="00944578"/>

--- a/python.docx
+++ b/python.docx
@@ -59,7 +59,6 @@
           <w:szCs w:val="24"/>
         </w:rPr>
       </w:pPr>
-      <w:proofErr w:type="spellStart"/>
       <w:r>
         <w:rPr>
           <w:rFonts w:ascii="Times New Roman" w:hAnsi="Times New Roman" w:cs="Times New Roman" w:hint="eastAsia"/>
@@ -68,7 +67,6 @@
         </w:rPr>
         <w:t>Pycharm</w:t>
       </w:r>
-      <w:proofErr w:type="spellEnd"/>
       <w:r>
         <w:rPr>
           <w:rFonts w:ascii="Times New Roman" w:hAnsi="Times New Roman" w:cs="Times New Roman" w:hint="eastAsia"/>
@@ -170,18 +168,8 @@
           <w:sz w:val="24"/>
           <w:szCs w:val="24"/>
         </w:rPr>
-        <w:t>.</w:t>
-      </w:r>
-      <w:proofErr w:type="spellStart"/>
-      <w:r>
-        <w:rPr>
-          <w:rFonts w:ascii="Times New Roman" w:hAnsi="Times New Roman" w:cs="Times New Roman" w:hint="eastAsia"/>
-          <w:sz w:val="24"/>
-          <w:szCs w:val="24"/>
-        </w:rPr>
-        <w:t>py</w:t>
-      </w:r>
-      <w:proofErr w:type="spellEnd"/>
+        <w:t>.py</w:t>
+      </w:r>
       <w:r>
         <w:rPr>
           <w:rFonts w:ascii="Times New Roman" w:hAnsi="Times New Roman" w:cs="Times New Roman" w:hint="eastAsia"/>
@@ -196,7 +184,7 @@
         <w:pStyle w:val="ListParagraph"/>
         <w:ind w:left="420" w:firstLineChars="0" w:firstLine="0"/>
         <w:rPr>
-          <w:rFonts w:ascii="Times New Roman" w:hAnsi="Times New Roman" w:cs="Times New Roman"/>
+          <w:rFonts w:ascii="Times New Roman" w:hAnsi="Times New Roman" w:cs="Times New Roman" w:hint="eastAsia"/>
           <w:sz w:val="24"/>
           <w:szCs w:val="24"/>
         </w:rPr>
@@ -247,25 +235,7 @@
           <w:sz w:val="24"/>
           <w:szCs w:val="24"/>
         </w:rPr>
-        <w:t>.</w:t>
-      </w:r>
-      <w:proofErr w:type="spellStart"/>
-      <w:r>
-        <w:rPr>
-          <w:rFonts w:ascii="Times New Roman" w:hAnsi="Times New Roman" w:cs="Times New Roman" w:hint="eastAsia"/>
-          <w:sz w:val="24"/>
-          <w:szCs w:val="24"/>
-        </w:rPr>
-        <w:t>py</w:t>
-      </w:r>
-      <w:proofErr w:type="spellEnd"/>
-      <w:r>
-        <w:rPr>
-          <w:rFonts w:ascii="Times New Roman" w:hAnsi="Times New Roman" w:cs="Times New Roman" w:hint="eastAsia"/>
-          <w:sz w:val="24"/>
-          <w:szCs w:val="24"/>
-        </w:rPr>
-        <w:t>.</w:t>
+        <w:t>.py.</w:t>
       </w:r>
       <w:r>
         <w:rPr>
@@ -299,6 +269,8 @@
         </w:rPr>
         <w:t>）</w:t>
       </w:r>
+      <w:bookmarkStart w:id="0" w:name="_GoBack"/>
+      <w:bookmarkEnd w:id="0"/>
     </w:p>
     <w:p>
       <w:pPr>
@@ -468,14 +440,12 @@
         <w:pStyle w:val="ListParagraph"/>
         <w:ind w:left="420" w:firstLineChars="0" w:firstLine="0"/>
         <w:rPr>
-          <w:rFonts w:ascii="Times New Roman" w:hAnsi="Times New Roman" w:cs="Times New Roman" w:hint="eastAsia"/>
+          <w:rFonts w:ascii="Times New Roman" w:hAnsi="Times New Roman" w:cs="Times New Roman"/>
           <w:color w:val="FF0000"/>
           <w:sz w:val="24"/>
           <w:szCs w:val="24"/>
         </w:rPr>
       </w:pPr>
-      <w:bookmarkStart w:id="0" w:name="_GoBack"/>
-      <w:bookmarkEnd w:id="0"/>
     </w:p>
     <w:p>
       <w:pPr>
@@ -765,23 +735,13 @@
           <w:szCs w:val="24"/>
         </w:rPr>
       </w:pPr>
-      <w:proofErr w:type="gramStart"/>
-      <w:r>
-        <w:rPr>
-          <w:rFonts w:ascii="Times New Roman" w:hAnsi="Times New Roman" w:cs="Times New Roman" w:hint="eastAsia"/>
-          <w:sz w:val="24"/>
-          <w:szCs w:val="24"/>
-        </w:rPr>
-        <w:t>print</w:t>
-      </w:r>
-      <w:proofErr w:type="gramEnd"/>
-      <w:r>
-        <w:rPr>
-          <w:rFonts w:ascii="Times New Roman" w:hAnsi="Times New Roman" w:cs="Times New Roman" w:hint="eastAsia"/>
-          <w:sz w:val="24"/>
-          <w:szCs w:val="24"/>
-        </w:rPr>
-        <w:t>.</w:t>
+      <w:r>
+        <w:rPr>
+          <w:rFonts w:ascii="Times New Roman" w:hAnsi="Times New Roman" w:cs="Times New Roman" w:hint="eastAsia"/>
+          <w:sz w:val="24"/>
+          <w:szCs w:val="24"/>
+        </w:rPr>
+        <w:t>print.</w:t>
       </w:r>
     </w:p>
     <w:p>
@@ -882,7 +842,6 @@
         </w:rPr>
         <w:t>里没有</w:t>
       </w:r>
-      <w:proofErr w:type="spellStart"/>
       <w:r>
         <w:rPr>
           <w:rFonts w:ascii="Times New Roman" w:hAnsi="Times New Roman" w:cs="Times New Roman" w:hint="eastAsia"/>
@@ -891,7 +850,6 @@
         </w:rPr>
         <w:t>raw_input</w:t>
       </w:r>
-      <w:proofErr w:type="spellEnd"/>
       <w:r>
         <w:rPr>
           <w:rFonts w:ascii="Times New Roman" w:hAnsi="Times New Roman" w:cs="Times New Roman" w:hint="eastAsia"/>

--- a/python.docx
+++ b/python.docx
@@ -47,7 +47,7 @@
     </w:p>
     <w:p>
       <w:pPr>
-        <w:pStyle w:val="a4"/>
+        <w:pStyle w:val="ListParagraph"/>
         <w:numPr>
           <w:ilvl w:val="0"/>
           <w:numId w:val="1"/>
@@ -59,7 +59,6 @@
           <w:szCs w:val="24"/>
         </w:rPr>
       </w:pPr>
-      <w:proofErr w:type="spellStart"/>
       <w:r>
         <w:rPr>
           <w:rFonts w:ascii="Times New Roman" w:hAnsi="Times New Roman" w:cs="Times New Roman" w:hint="eastAsia"/>
@@ -68,7 +67,6 @@
         </w:rPr>
         <w:t>Pycharm</w:t>
       </w:r>
-      <w:proofErr w:type="spellEnd"/>
       <w:r>
         <w:rPr>
           <w:rFonts w:ascii="Times New Roman" w:hAnsi="Times New Roman" w:cs="Times New Roman" w:hint="eastAsia"/>
@@ -128,7 +126,7 @@
     </w:p>
     <w:p>
       <w:pPr>
-        <w:pStyle w:val="a4"/>
+        <w:pStyle w:val="ListParagraph"/>
         <w:numPr>
           <w:ilvl w:val="0"/>
           <w:numId w:val="1"/>
@@ -170,18 +168,8 @@
           <w:sz w:val="24"/>
           <w:szCs w:val="24"/>
         </w:rPr>
-        <w:t>.</w:t>
-      </w:r>
-      <w:proofErr w:type="spellStart"/>
-      <w:r>
-        <w:rPr>
-          <w:rFonts w:ascii="Times New Roman" w:hAnsi="Times New Roman" w:cs="Times New Roman" w:hint="eastAsia"/>
-          <w:sz w:val="24"/>
-          <w:szCs w:val="24"/>
-        </w:rPr>
-        <w:t>py</w:t>
-      </w:r>
-      <w:proofErr w:type="spellEnd"/>
+        <w:t>.py</w:t>
+      </w:r>
       <w:r>
         <w:rPr>
           <w:rFonts w:ascii="Times New Roman" w:hAnsi="Times New Roman" w:cs="Times New Roman" w:hint="eastAsia"/>
@@ -193,7 +181,7 @@
     </w:p>
     <w:p>
       <w:pPr>
-        <w:pStyle w:val="a4"/>
+        <w:pStyle w:val="ListParagraph"/>
         <w:ind w:left="420" w:firstLineChars="0" w:firstLine="0"/>
         <w:rPr>
           <w:rFonts w:ascii="Times New Roman" w:hAnsi="Times New Roman" w:cs="Times New Roman"/>
@@ -247,25 +235,7 @@
           <w:sz w:val="24"/>
           <w:szCs w:val="24"/>
         </w:rPr>
-        <w:t>.</w:t>
-      </w:r>
-      <w:proofErr w:type="spellStart"/>
-      <w:r>
-        <w:rPr>
-          <w:rFonts w:ascii="Times New Roman" w:hAnsi="Times New Roman" w:cs="Times New Roman" w:hint="eastAsia"/>
-          <w:sz w:val="24"/>
-          <w:szCs w:val="24"/>
-        </w:rPr>
-        <w:t>py</w:t>
-      </w:r>
-      <w:proofErr w:type="spellEnd"/>
-      <w:r>
-        <w:rPr>
-          <w:rFonts w:ascii="Times New Roman" w:hAnsi="Times New Roman" w:cs="Times New Roman" w:hint="eastAsia"/>
-          <w:sz w:val="24"/>
-          <w:szCs w:val="24"/>
-        </w:rPr>
-        <w:t>.</w:t>
+        <w:t>.py.</w:t>
       </w:r>
       <w:r>
         <w:rPr>
@@ -302,7 +272,7 @@
     </w:p>
     <w:p>
       <w:pPr>
-        <w:pStyle w:val="a4"/>
+        <w:pStyle w:val="ListParagraph"/>
         <w:ind w:left="420" w:firstLineChars="0" w:firstLine="0"/>
         <w:rPr>
           <w:rFonts w:ascii="Times New Roman" w:hAnsi="Times New Roman" w:cs="Times New Roman"/>
@@ -465,7 +435,7 @@
     </w:p>
     <w:p>
       <w:pPr>
-        <w:pStyle w:val="a4"/>
+        <w:pStyle w:val="ListParagraph"/>
         <w:ind w:left="420" w:firstLineChars="0" w:firstLine="0"/>
         <w:rPr>
           <w:rFonts w:ascii="Times New Roman" w:hAnsi="Times New Roman" w:cs="Times New Roman"/>
@@ -533,7 +503,7 @@
     </w:p>
     <w:p>
       <w:pPr>
-        <w:pStyle w:val="a4"/>
+        <w:pStyle w:val="ListParagraph"/>
         <w:numPr>
           <w:ilvl w:val="0"/>
           <w:numId w:val="4"/>
@@ -621,7 +591,7 @@
     </w:p>
     <w:p>
       <w:pPr>
-        <w:pStyle w:val="a4"/>
+        <w:pStyle w:val="ListParagraph"/>
         <w:numPr>
           <w:ilvl w:val="0"/>
           <w:numId w:val="4"/>
@@ -692,7 +662,7 @@
     </w:p>
     <w:p>
       <w:pPr>
-        <w:pStyle w:val="a4"/>
+        <w:pStyle w:val="ListParagraph"/>
         <w:numPr>
           <w:ilvl w:val="0"/>
           <w:numId w:val="4"/>
@@ -739,7 +709,7 @@
     </w:p>
     <w:p>
       <w:pPr>
-        <w:pStyle w:val="a4"/>
+        <w:pStyle w:val="ListParagraph"/>
         <w:numPr>
           <w:ilvl w:val="0"/>
           <w:numId w:val="5"/>
@@ -751,28 +721,18 @@
           <w:szCs w:val="24"/>
         </w:rPr>
       </w:pPr>
-      <w:proofErr w:type="gramStart"/>
-      <w:r>
-        <w:rPr>
-          <w:rFonts w:ascii="Times New Roman" w:hAnsi="Times New Roman" w:cs="Times New Roman" w:hint="eastAsia"/>
-          <w:sz w:val="24"/>
-          <w:szCs w:val="24"/>
-        </w:rPr>
-        <w:t>print</w:t>
-      </w:r>
-      <w:proofErr w:type="gramEnd"/>
-      <w:r>
-        <w:rPr>
-          <w:rFonts w:ascii="Times New Roman" w:hAnsi="Times New Roman" w:cs="Times New Roman" w:hint="eastAsia"/>
-          <w:sz w:val="24"/>
-          <w:szCs w:val="24"/>
-        </w:rPr>
-        <w:t>.</w:t>
-      </w:r>
-    </w:p>
-    <w:p>
-      <w:pPr>
-        <w:pStyle w:val="a4"/>
+      <w:r>
+        <w:rPr>
+          <w:rFonts w:ascii="Times New Roman" w:hAnsi="Times New Roman" w:cs="Times New Roman" w:hint="eastAsia"/>
+          <w:sz w:val="24"/>
+          <w:szCs w:val="24"/>
+        </w:rPr>
+        <w:t>print.</w:t>
+      </w:r>
+    </w:p>
+    <w:p>
+      <w:pPr>
+        <w:pStyle w:val="ListParagraph"/>
         <w:ind w:left="840" w:firstLineChars="0" w:firstLine="0"/>
         <w:rPr>
           <w:rFonts w:ascii="Times New Roman" w:hAnsi="Times New Roman" w:cs="Times New Roman"/>
@@ -839,7 +799,7 @@
     </w:p>
     <w:p>
       <w:pPr>
-        <w:pStyle w:val="a4"/>
+        <w:pStyle w:val="ListParagraph"/>
         <w:numPr>
           <w:ilvl w:val="0"/>
           <w:numId w:val="5"/>
@@ -868,7 +828,6 @@
         </w:rPr>
         <w:t>里没有</w:t>
       </w:r>
-      <w:proofErr w:type="spellStart"/>
       <w:r>
         <w:rPr>
           <w:rFonts w:ascii="Times New Roman" w:hAnsi="Times New Roman" w:cs="Times New Roman" w:hint="eastAsia"/>
@@ -877,7 +836,6 @@
         </w:rPr>
         <w:t>raw_input</w:t>
       </w:r>
-      <w:proofErr w:type="spellEnd"/>
       <w:r>
         <w:rPr>
           <w:rFonts w:ascii="Times New Roman" w:hAnsi="Times New Roman" w:cs="Times New Roman" w:hint="eastAsia"/>
@@ -889,7 +847,7 @@
     </w:p>
     <w:p>
       <w:pPr>
-        <w:pStyle w:val="a4"/>
+        <w:pStyle w:val="ListParagraph"/>
         <w:numPr>
           <w:ilvl w:val="0"/>
           <w:numId w:val="4"/>
@@ -1052,7 +1010,7 @@
     </w:p>
     <w:p>
       <w:pPr>
-        <w:pStyle w:val="a4"/>
+        <w:pStyle w:val="ListParagraph"/>
         <w:numPr>
           <w:ilvl w:val="0"/>
           <w:numId w:val="6"/>
@@ -1083,7 +1041,7 @@
     </w:p>
     <w:p>
       <w:pPr>
-        <w:pStyle w:val="a4"/>
+        <w:pStyle w:val="ListParagraph"/>
         <w:numPr>
           <w:ilvl w:val="0"/>
           <w:numId w:val="6"/>
@@ -1106,7 +1064,7 @@
     </w:p>
     <w:p>
       <w:pPr>
-        <w:pStyle w:val="a4"/>
+        <w:pStyle w:val="ListParagraph"/>
         <w:numPr>
           <w:ilvl w:val="0"/>
           <w:numId w:val="6"/>
@@ -1146,21 +1104,487 @@
     <w:p>
       <w:pPr>
         <w:rPr>
-          <w:rFonts w:ascii="Times New Roman" w:hAnsi="Times New Roman" w:cs="Times New Roman" w:hint="eastAsia"/>
-          <w:sz w:val="24"/>
-          <w:szCs w:val="24"/>
-        </w:rPr>
-      </w:pPr>
-      <w:r>
-        <w:rPr>
-          <w:rFonts w:ascii="Times New Roman" w:hAnsi="Times New Roman" w:cs="Times New Roman" w:hint="eastAsia"/>
-          <w:sz w:val="24"/>
-          <w:szCs w:val="24"/>
-        </w:rPr>
-        <w:t>7.</w:t>
+          <w:rFonts w:ascii="Times New Roman" w:hAnsi="Times New Roman" w:cs="Times New Roman"/>
+          <w:b/>
+          <w:sz w:val="32"/>
+          <w:szCs w:val="32"/>
+        </w:rPr>
+      </w:pPr>
+      <w:r>
+        <w:rPr>
+          <w:rFonts w:ascii="Times New Roman" w:hAnsi="Times New Roman" w:cs="Times New Roman"/>
+          <w:b/>
+          <w:sz w:val="32"/>
+          <w:szCs w:val="32"/>
+        </w:rPr>
+        <w:t>以下学习基于</w:t>
+      </w:r>
+      <w:r>
+        <w:rPr>
+          <w:rFonts w:ascii="Times New Roman" w:hAnsi="Times New Roman" w:cs="Times New Roman"/>
+          <w:b/>
+          <w:sz w:val="32"/>
+          <w:szCs w:val="32"/>
+        </w:rPr>
+        <w:t>python2.7</w:t>
+      </w:r>
+      <w:r>
+        <w:rPr>
+          <w:rFonts w:ascii="Times New Roman" w:hAnsi="Times New Roman" w:cs="Times New Roman"/>
+          <w:b/>
+          <w:sz w:val="32"/>
+          <w:szCs w:val="32"/>
+        </w:rPr>
+        <w:t>版本</w:t>
+      </w:r>
+      <w:r>
+        <w:rPr>
+          <w:rFonts w:ascii="Times New Roman" w:hAnsi="Times New Roman" w:cs="Times New Roman" w:hint="eastAsia"/>
+          <w:b/>
+          <w:sz w:val="32"/>
+          <w:szCs w:val="32"/>
+        </w:rPr>
+        <w:t>。</w:t>
+      </w:r>
+    </w:p>
+    <w:p>
+      <w:pPr>
+        <w:rPr>
+          <w:rFonts w:ascii="Times New Roman" w:hAnsi="Times New Roman" w:cs="Times New Roman"/>
+          <w:b/>
+          <w:sz w:val="32"/>
+          <w:szCs w:val="32"/>
+        </w:rPr>
+      </w:pPr>
+      <w:r>
+        <w:rPr>
+          <w:rFonts w:ascii="Times New Roman" w:hAnsi="Times New Roman" w:cs="Times New Roman" w:hint="eastAsia"/>
+          <w:b/>
+          <w:sz w:val="32"/>
+          <w:szCs w:val="32"/>
+        </w:rPr>
+        <w:t>2017.12.6</w:t>
+      </w:r>
+    </w:p>
+    <w:p>
+      <w:pPr>
+        <w:rPr>
+          <w:rFonts w:ascii="Times New Roman" w:hAnsi="Times New Roman" w:cs="Times New Roman"/>
+          <w:sz w:val="24"/>
+          <w:szCs w:val="24"/>
+        </w:rPr>
+      </w:pPr>
+      <w:r>
+        <w:rPr>
+          <w:rFonts w:ascii="Times New Roman" w:hAnsi="Times New Roman" w:cs="Times New Roman"/>
+          <w:sz w:val="24"/>
+          <w:szCs w:val="24"/>
+        </w:rPr>
+        <w:t xml:space="preserve">1. print </w:t>
+      </w:r>
+      <w:r>
+        <w:rPr>
+          <w:rFonts w:ascii="Times New Roman" w:hAnsi="Times New Roman" w:cs="Times New Roman"/>
+          <w:sz w:val="24"/>
+          <w:szCs w:val="24"/>
+        </w:rPr>
+        <w:t>后不能跟赋值表达式语句</w:t>
+      </w:r>
+      <w:r>
+        <w:rPr>
+          <w:rFonts w:ascii="Times New Roman" w:hAnsi="Times New Roman" w:cs="Times New Roman" w:hint="eastAsia"/>
+          <w:sz w:val="24"/>
+          <w:szCs w:val="24"/>
+        </w:rPr>
+        <w:t>。</w:t>
+      </w:r>
+    </w:p>
+    <w:p>
+      <w:pPr>
+        <w:rPr>
+          <w:rFonts w:ascii="Times New Roman" w:hAnsi="Times New Roman" w:cs="Times New Roman"/>
+          <w:sz w:val="24"/>
+          <w:szCs w:val="24"/>
+        </w:rPr>
+      </w:pPr>
+      <w:r>
+        <w:rPr>
+          <w:rFonts w:ascii="Times New Roman" w:hAnsi="Times New Roman" w:cs="Times New Roman" w:hint="eastAsia"/>
+          <w:sz w:val="24"/>
+          <w:szCs w:val="24"/>
+        </w:rPr>
+        <w:t>2</w:t>
+      </w:r>
+      <w:r>
+        <w:rPr>
+          <w:rFonts w:ascii="Times New Roman" w:hAnsi="Times New Roman" w:cs="Times New Roman" w:hint="eastAsia"/>
+          <w:sz w:val="24"/>
+          <w:szCs w:val="24"/>
+        </w:rPr>
+        <w:t>．对于反斜线加一些字符表示的特殊字符，取消其特殊性有两种方式：在字符串开头的引号前添加‘</w:t>
+      </w:r>
+      <w:r>
+        <w:rPr>
+          <w:rFonts w:ascii="Times New Roman" w:hAnsi="Times New Roman" w:cs="Times New Roman" w:hint="eastAsia"/>
+          <w:sz w:val="24"/>
+          <w:szCs w:val="24"/>
+        </w:rPr>
+        <w:t>r</w:t>
+      </w:r>
+      <w:r>
+        <w:rPr>
+          <w:rFonts w:ascii="Times New Roman" w:hAnsi="Times New Roman" w:cs="Times New Roman" w:hint="eastAsia"/>
+          <w:sz w:val="24"/>
+          <w:szCs w:val="24"/>
+        </w:rPr>
+        <w:t>’或者‘</w:t>
+      </w:r>
+      <w:r>
+        <w:rPr>
+          <w:rFonts w:ascii="Times New Roman" w:hAnsi="Times New Roman" w:cs="Times New Roman" w:hint="eastAsia"/>
+          <w:sz w:val="24"/>
+          <w:szCs w:val="24"/>
+        </w:rPr>
+        <w:t>R</w:t>
+      </w:r>
+      <w:r>
+        <w:rPr>
+          <w:rFonts w:ascii="Times New Roman" w:hAnsi="Times New Roman" w:cs="Times New Roman" w:hint="eastAsia"/>
+          <w:sz w:val="24"/>
+          <w:szCs w:val="24"/>
+        </w:rPr>
+        <w:t>’；在反斜线前再加一个“</w:t>
+      </w:r>
+      <w:r>
+        <w:rPr>
+          <w:rFonts w:ascii="Times New Roman" w:hAnsi="Times New Roman" w:cs="Times New Roman" w:hint="eastAsia"/>
+          <w:sz w:val="24"/>
+          <w:szCs w:val="24"/>
+        </w:rPr>
+        <w:t>\</w:t>
+      </w:r>
+      <w:r>
+        <w:rPr>
+          <w:rFonts w:ascii="Times New Roman" w:hAnsi="Times New Roman" w:cs="Times New Roman" w:hint="eastAsia"/>
+          <w:sz w:val="24"/>
+          <w:szCs w:val="24"/>
+        </w:rPr>
+        <w:t>”</w:t>
+      </w:r>
+    </w:p>
+    <w:p>
+      <w:pPr>
+        <w:rPr>
+          <w:rFonts w:ascii="Times New Roman" w:hAnsi="Times New Roman" w:cs="Times New Roman"/>
+          <w:sz w:val="24"/>
+          <w:szCs w:val="24"/>
+        </w:rPr>
+      </w:pPr>
+      <w:r>
+        <w:rPr>
+          <w:rFonts w:ascii="Times New Roman" w:hAnsi="Times New Roman" w:cs="Times New Roman"/>
+          <w:sz w:val="24"/>
+          <w:szCs w:val="24"/>
+        </w:rPr>
+        <w:t>3.</w:t>
+      </w:r>
+      <w:r>
+        <w:rPr>
+          <w:rFonts w:ascii="Times New Roman" w:hAnsi="Times New Roman" w:cs="Times New Roman"/>
+          <w:sz w:val="24"/>
+          <w:szCs w:val="24"/>
+        </w:rPr>
+        <w:t>三引号的主要作用是在定义一个字符串时可以直接通过键盘键入回车或者</w:t>
+      </w:r>
+      <w:r>
+        <w:rPr>
+          <w:rFonts w:ascii="Times New Roman" w:hAnsi="Times New Roman" w:cs="Times New Roman"/>
+          <w:sz w:val="24"/>
+          <w:szCs w:val="24"/>
+        </w:rPr>
+        <w:t>tab</w:t>
+      </w:r>
+      <w:r>
+        <w:rPr>
+          <w:rFonts w:ascii="Times New Roman" w:hAnsi="Times New Roman" w:cs="Times New Roman"/>
+          <w:sz w:val="24"/>
+          <w:szCs w:val="24"/>
+        </w:rPr>
+        <w:t>等</w:t>
+      </w:r>
+      <w:r>
+        <w:rPr>
+          <w:rFonts w:ascii="Times New Roman" w:hAnsi="Times New Roman" w:cs="Times New Roman" w:hint="eastAsia"/>
+          <w:sz w:val="24"/>
+          <w:szCs w:val="24"/>
+        </w:rPr>
+        <w:t>，而单引号和双引号时如果键入回车就会直接换行了。</w:t>
+      </w:r>
+    </w:p>
+    <w:p>
+      <w:pPr>
+        <w:rPr>
+          <w:rFonts w:ascii="Times New Roman" w:hAnsi="Times New Roman" w:cs="Times New Roman"/>
+          <w:sz w:val="24"/>
+          <w:szCs w:val="24"/>
+        </w:rPr>
+      </w:pPr>
+      <w:r>
+        <w:rPr>
+          <w:rFonts w:ascii="Times New Roman" w:hAnsi="Times New Roman" w:cs="Times New Roman" w:hint="eastAsia"/>
+          <w:sz w:val="24"/>
+          <w:szCs w:val="24"/>
+        </w:rPr>
+        <w:t>4.</w:t>
+      </w:r>
+      <w:r>
+        <w:rPr>
+          <w:rFonts w:ascii="Times New Roman" w:hAnsi="Times New Roman" w:cs="Times New Roman" w:hint="eastAsia"/>
+          <w:sz w:val="24"/>
+          <w:szCs w:val="24"/>
+        </w:rPr>
+        <w:t>一些有意思的函数：</w:t>
+      </w:r>
+      <w:r>
+        <w:rPr>
+          <w:rFonts w:ascii="Times New Roman" w:hAnsi="Times New Roman" w:cs="Times New Roman" w:hint="eastAsia"/>
+          <w:sz w:val="24"/>
+          <w:szCs w:val="24"/>
+        </w:rPr>
+        <w:t>enumerate()</w:t>
+      </w:r>
+      <w:r>
+        <w:rPr>
+          <w:rFonts w:ascii="Times New Roman" w:hAnsi="Times New Roman" w:cs="Times New Roman" w:hint="eastAsia"/>
+          <w:sz w:val="24"/>
+          <w:szCs w:val="24"/>
+        </w:rPr>
+        <w:t>可以用来迭代；</w:t>
+      </w:r>
+      <w:r>
+        <w:rPr>
+          <w:rFonts w:ascii="Times New Roman" w:hAnsi="Times New Roman" w:cs="Times New Roman" w:hint="eastAsia"/>
+          <w:sz w:val="24"/>
+          <w:szCs w:val="24"/>
+        </w:rPr>
+        <w:t>id()</w:t>
+      </w:r>
+      <w:r>
+        <w:rPr>
+          <w:rFonts w:ascii="Times New Roman" w:hAnsi="Times New Roman" w:cs="Times New Roman" w:hint="eastAsia"/>
+          <w:sz w:val="24"/>
+          <w:szCs w:val="24"/>
+        </w:rPr>
+        <w:t>可以查看在内存存放的编号，用来判断两个对象是否为同一个；</w:t>
+      </w:r>
+      <w:r>
+        <w:rPr>
+          <w:rFonts w:ascii="Times New Roman" w:hAnsi="Times New Roman" w:cs="Times New Roman" w:hint="eastAsia"/>
+          <w:sz w:val="24"/>
+          <w:szCs w:val="24"/>
+        </w:rPr>
+        <w:t>type()</w:t>
+      </w:r>
+      <w:r>
+        <w:rPr>
+          <w:rFonts w:ascii="Times New Roman" w:hAnsi="Times New Roman" w:cs="Times New Roman" w:hint="eastAsia"/>
+          <w:sz w:val="24"/>
+          <w:szCs w:val="24"/>
+        </w:rPr>
+        <w:t>可以用来查看对象的类型；</w:t>
+      </w:r>
+      <w:r>
+        <w:rPr>
+          <w:rFonts w:ascii="Times New Roman" w:hAnsi="Times New Roman" w:cs="Times New Roman" w:hint="eastAsia"/>
+          <w:sz w:val="24"/>
+          <w:szCs w:val="24"/>
+        </w:rPr>
+        <w:t>chr()</w:t>
+      </w:r>
+      <w:r>
+        <w:rPr>
+          <w:rFonts w:ascii="Times New Roman" w:hAnsi="Times New Roman" w:cs="Times New Roman" w:hint="eastAsia"/>
+          <w:sz w:val="24"/>
+          <w:szCs w:val="24"/>
+        </w:rPr>
+        <w:t>和</w:t>
+      </w:r>
+      <w:r>
+        <w:rPr>
+          <w:rFonts w:ascii="Times New Roman" w:hAnsi="Times New Roman" w:cs="Times New Roman" w:hint="eastAsia"/>
+          <w:sz w:val="24"/>
+          <w:szCs w:val="24"/>
+        </w:rPr>
+        <w:t>ord()</w:t>
+      </w:r>
+      <w:r>
+        <w:rPr>
+          <w:rFonts w:ascii="Times New Roman" w:hAnsi="Times New Roman" w:cs="Times New Roman" w:hint="eastAsia"/>
+          <w:sz w:val="24"/>
+          <w:szCs w:val="24"/>
+        </w:rPr>
+        <w:t>是一对函数，用来转变字符和其对应的十进制</w:t>
+      </w:r>
+      <w:r>
+        <w:rPr>
+          <w:rFonts w:ascii="Times New Roman" w:hAnsi="Times New Roman" w:cs="Times New Roman" w:hint="eastAsia"/>
+          <w:sz w:val="24"/>
+          <w:szCs w:val="24"/>
+        </w:rPr>
+        <w:t>ASCII</w:t>
+      </w:r>
+      <w:r>
+        <w:rPr>
+          <w:rFonts w:ascii="Times New Roman" w:hAnsi="Times New Roman" w:cs="Times New Roman" w:hint="eastAsia"/>
+          <w:sz w:val="24"/>
+          <w:szCs w:val="24"/>
+        </w:rPr>
+        <w:t>码值，但是参数只能是单个字符。</w:t>
+      </w:r>
+    </w:p>
+    <w:p>
+      <w:pPr>
+        <w:rPr>
+          <w:rFonts w:ascii="Times New Roman" w:hAnsi="Times New Roman" w:cs="Times New Roman"/>
+          <w:sz w:val="24"/>
+          <w:szCs w:val="24"/>
+        </w:rPr>
+      </w:pPr>
+      <w:r>
+        <w:rPr>
+          <w:rFonts w:ascii="Times New Roman" w:hAnsi="Times New Roman" w:cs="Times New Roman" w:hint="eastAsia"/>
+          <w:sz w:val="24"/>
+          <w:szCs w:val="24"/>
+        </w:rPr>
+        <w:t>5.</w:t>
+      </w:r>
+      <w:r>
+        <w:rPr>
+          <w:rFonts w:ascii="Times New Roman" w:hAnsi="Times New Roman" w:cs="Times New Roman" w:hint="eastAsia"/>
+          <w:sz w:val="24"/>
+          <w:szCs w:val="24"/>
+        </w:rPr>
+        <w:t>考虑到编程性能时，尽量不去重复一些操作，或者不要生成太多的对象，比如使用连接符‘</w:t>
+      </w:r>
+      <w:r>
+        <w:rPr>
+          <w:rFonts w:ascii="Times New Roman" w:hAnsi="Times New Roman" w:cs="Times New Roman" w:hint="eastAsia"/>
+          <w:sz w:val="24"/>
+          <w:szCs w:val="24"/>
+        </w:rPr>
+        <w:t>+</w:t>
+      </w:r>
+      <w:r>
+        <w:rPr>
+          <w:rFonts w:ascii="Times New Roman" w:hAnsi="Times New Roman" w:cs="Times New Roman" w:hint="eastAsia"/>
+          <w:sz w:val="24"/>
+          <w:szCs w:val="24"/>
+        </w:rPr>
+        <w:t>’添加列表元素时，结果是生成了新的列表，而</w:t>
+      </w:r>
+      <w:r>
+        <w:rPr>
+          <w:rFonts w:ascii="Times New Roman" w:hAnsi="Times New Roman" w:cs="Times New Roman" w:hint="eastAsia"/>
+          <w:sz w:val="24"/>
+          <w:szCs w:val="24"/>
+        </w:rPr>
+        <w:t>extend</w:t>
+      </w:r>
+      <w:r>
+        <w:rPr>
+          <w:rFonts w:ascii="Times New Roman" w:hAnsi="Times New Roman" w:cs="Times New Roman"/>
+          <w:sz w:val="24"/>
+          <w:szCs w:val="24"/>
+        </w:rPr>
+        <w:t>()</w:t>
+      </w:r>
+      <w:r>
+        <w:rPr>
+          <w:rFonts w:ascii="Times New Roman" w:hAnsi="Times New Roman" w:cs="Times New Roman"/>
+          <w:sz w:val="24"/>
+          <w:szCs w:val="24"/>
+        </w:rPr>
+        <w:t>函数就可以在原来的列表对象中直接添加元素而不生成新的列表对象</w:t>
+      </w:r>
+      <w:r>
+        <w:rPr>
+          <w:rFonts w:ascii="Times New Roman" w:hAnsi="Times New Roman" w:cs="Times New Roman" w:hint="eastAsia"/>
+          <w:sz w:val="24"/>
+          <w:szCs w:val="24"/>
+        </w:rPr>
+        <w:t>。</w:t>
+      </w:r>
+    </w:p>
+    <w:p>
+      <w:pPr>
+        <w:rPr>
+          <w:rFonts w:ascii="Times New Roman" w:hAnsi="Times New Roman" w:cs="Times New Roman"/>
+          <w:sz w:val="24"/>
+          <w:szCs w:val="24"/>
+        </w:rPr>
+      </w:pPr>
+      <w:r>
+        <w:rPr>
+          <w:rFonts w:ascii="Times New Roman" w:hAnsi="Times New Roman" w:cs="Times New Roman" w:hint="eastAsia"/>
+          <w:sz w:val="24"/>
+          <w:szCs w:val="24"/>
+        </w:rPr>
+        <w:t>6.</w:t>
+      </w:r>
+      <w:r>
+        <w:rPr>
+          <w:rFonts w:ascii="Times New Roman" w:hAnsi="Times New Roman" w:cs="Times New Roman" w:hint="eastAsia"/>
+          <w:sz w:val="24"/>
+          <w:szCs w:val="24"/>
+        </w:rPr>
+        <w:t>在同一个代码块，结束之前在换行时，要养成良好的空</w:t>
+      </w:r>
+      <w:r>
+        <w:rPr>
+          <w:rFonts w:ascii="Times New Roman" w:hAnsi="Times New Roman" w:cs="Times New Roman" w:hint="eastAsia"/>
+          <w:sz w:val="24"/>
+          <w:szCs w:val="24"/>
+        </w:rPr>
+        <w:t>4</w:t>
+      </w:r>
+      <w:r>
+        <w:rPr>
+          <w:rFonts w:ascii="Times New Roman" w:hAnsi="Times New Roman" w:cs="Times New Roman" w:hint="eastAsia"/>
+          <w:sz w:val="24"/>
+          <w:szCs w:val="24"/>
+        </w:rPr>
+        <w:t>格的风格。</w:t>
+      </w:r>
+    </w:p>
+    <w:p>
+      <w:pPr>
+        <w:rPr>
+          <w:rFonts w:ascii="Times New Roman" w:hAnsi="Times New Roman" w:cs="Times New Roman"/>
+          <w:b/>
+          <w:sz w:val="32"/>
+          <w:szCs w:val="32"/>
+        </w:rPr>
+      </w:pPr>
+      <w:r>
+        <w:rPr>
+          <w:rFonts w:ascii="Times New Roman" w:hAnsi="Times New Roman" w:cs="Times New Roman" w:hint="eastAsia"/>
+          <w:b/>
+          <w:sz w:val="32"/>
+          <w:szCs w:val="32"/>
+        </w:rPr>
+        <w:t>2017.12.7</w:t>
       </w:r>
       <w:bookmarkStart w:id="0" w:name="_GoBack"/>
       <w:bookmarkEnd w:id="0"/>
+    </w:p>
+    <w:p>
+      <w:pPr>
+        <w:rPr>
+          <w:rFonts w:ascii="Times New Roman" w:hAnsi="Times New Roman" w:cs="Times New Roman" w:hint="eastAsia"/>
+          <w:sz w:val="24"/>
+          <w:szCs w:val="24"/>
+        </w:rPr>
+      </w:pPr>
     </w:p>
     <w:sectPr>
       <w:pgSz w:w="11906" w:h="16838"/>
@@ -1174,7 +1598,7 @@
 
 <file path=word/numbering.xml><?xml version="1.0" encoding="utf-8"?>
 <w:numbering xmlns:wpc="http://schemas.microsoft.com/office/word/2010/wordprocessingCanvas" xmlns:mc="http://schemas.openxmlformats.org/markup-compatibility/2006" xmlns:o="urn:schemas-microsoft-com:office:office" xmlns:r="http://schemas.openxmlformats.org/officeDocument/2006/relationships" xmlns:m="http://schemas.openxmlformats.org/officeDocument/2006/math" xmlns:v="urn:schemas-microsoft-com:vml" xmlns:wp14="http://schemas.microsoft.com/office/word/2010/wordprocessingDrawing" xmlns:wp="http://schemas.openxmlformats.org/drawingml/2006/wordprocessingDrawing" xmlns:w10="urn:schemas-microsoft-com:office:word" xmlns:w="http://schemas.openxmlformats.org/wordprocessingml/2006/main" xmlns:w14="http://schemas.microsoft.com/office/word/2010/wordml" xmlns:w15="http://schemas.microsoft.com/office/word/2012/wordml" xmlns:wpg="http://schemas.microsoft.com/office/word/2010/wordprocessingGroup" xmlns:wpi="http://schemas.microsoft.com/office/word/2010/wordprocessingInk" xmlns:wne="http://schemas.microsoft.com/office/word/2006/wordml" xmlns:wps="http://schemas.microsoft.com/office/word/2010/wordprocessingShape" mc:Ignorable="w14 w15 wp14">
-  <w:abstractNum w:abstractNumId="0">
+  <w:abstractNum w:abstractNumId="0" w15:restartNumberingAfterBreak="0">
     <w:nsid w:val="00625447"/>
     <w:multiLevelType w:val="hybridMultilevel"/>
     <w:tmpl w:val="C0980512"/>
@@ -1260,7 +1684,7 @@
       </w:pPr>
     </w:lvl>
   </w:abstractNum>
-  <w:abstractNum w:abstractNumId="1">
+  <w:abstractNum w:abstractNumId="1" w15:restartNumberingAfterBreak="0">
     <w:nsid w:val="18B91AE6"/>
     <w:multiLevelType w:val="hybridMultilevel"/>
     <w:tmpl w:val="20C6C92A"/>
@@ -1346,7 +1770,7 @@
       </w:pPr>
     </w:lvl>
   </w:abstractNum>
-  <w:abstractNum w:abstractNumId="2">
+  <w:abstractNum w:abstractNumId="2" w15:restartNumberingAfterBreak="0">
     <w:nsid w:val="1F48400A"/>
     <w:multiLevelType w:val="hybridMultilevel"/>
     <w:tmpl w:val="0FEAE5E2"/>
@@ -1432,7 +1856,7 @@
       </w:pPr>
     </w:lvl>
   </w:abstractNum>
-  <w:abstractNum w:abstractNumId="3">
+  <w:abstractNum w:abstractNumId="3" w15:restartNumberingAfterBreak="0">
     <w:nsid w:val="5125423B"/>
     <w:multiLevelType w:val="hybridMultilevel"/>
     <w:tmpl w:val="06B257BE"/>
@@ -1545,7 +1969,7 @@
       </w:rPr>
     </w:lvl>
   </w:abstractNum>
-  <w:abstractNum w:abstractNumId="4">
+  <w:abstractNum w:abstractNumId="4" w15:restartNumberingAfterBreak="0">
     <w:nsid w:val="55DC309A"/>
     <w:multiLevelType w:val="hybridMultilevel"/>
     <w:tmpl w:val="97A2CBBE"/>
@@ -1631,7 +2055,7 @@
       </w:pPr>
     </w:lvl>
   </w:abstractNum>
-  <w:abstractNum w:abstractNumId="5">
+  <w:abstractNum w:abstractNumId="5" w15:restartNumberingAfterBreak="0">
     <w:nsid w:val="71977954"/>
     <w:multiLevelType w:val="hybridMultilevel"/>
     <w:tmpl w:val="9EEE99CE"/>
@@ -2125,7 +2549,7 @@
     <w:lsdException w:name="List Table 6 Colorful Accent 6" w:uiPriority="51"/>
     <w:lsdException w:name="List Table 7 Colorful Accent 6" w:uiPriority="52"/>
   </w:latentStyles>
-  <w:style w:type="paragraph" w:default="1" w:styleId="a">
+  <w:style w:type="paragraph" w:default="1" w:styleId="Normal">
     <w:name w:val="Normal"/>
     <w:qFormat/>
     <w:pPr>
@@ -2133,13 +2557,13 @@
       <w:jc w:val="both"/>
     </w:pPr>
   </w:style>
-  <w:style w:type="character" w:default="1" w:styleId="a0">
+  <w:style w:type="character" w:default="1" w:styleId="DefaultParagraphFont">
     <w:name w:val="Default Paragraph Font"/>
     <w:uiPriority w:val="1"/>
     <w:semiHidden/>
     <w:unhideWhenUsed/>
   </w:style>
-  <w:style w:type="table" w:default="1" w:styleId="a1">
+  <w:style w:type="table" w:default="1" w:styleId="TableNormal">
     <w:name w:val="Normal Table"/>
     <w:uiPriority w:val="99"/>
     <w:semiHidden/>
@@ -2154,17 +2578,17 @@
       </w:tblCellMar>
     </w:tblPr>
   </w:style>
-  <w:style w:type="numbering" w:default="1" w:styleId="a2">
+  <w:style w:type="numbering" w:default="1" w:styleId="NoList">
     <w:name w:val="No List"/>
     <w:uiPriority w:val="99"/>
     <w:semiHidden/>
     <w:unhideWhenUsed/>
   </w:style>
-  <w:style w:type="paragraph" w:styleId="a3">
+  <w:style w:type="paragraph" w:styleId="Date">
     <w:name w:val="Date"/>
-    <w:basedOn w:val="a"/>
-    <w:next w:val="a"/>
-    <w:link w:val="Char"/>
+    <w:basedOn w:val="Normal"/>
+    <w:next w:val="Normal"/>
+    <w:link w:val="DateChar"/>
     <w:uiPriority w:val="99"/>
     <w:semiHidden/>
     <w:unhideWhenUsed/>
@@ -2173,17 +2597,17 @@
       <w:ind w:leftChars="2500" w:left="100"/>
     </w:pPr>
   </w:style>
-  <w:style w:type="character" w:customStyle="1" w:styleId="Char">
-    <w:name w:val="日期 Char"/>
-    <w:basedOn w:val="a0"/>
-    <w:link w:val="a3"/>
+  <w:style w:type="character" w:customStyle="1" w:styleId="DateChar">
+    <w:name w:val="Date Char"/>
+    <w:basedOn w:val="DefaultParagraphFont"/>
+    <w:link w:val="Date"/>
     <w:uiPriority w:val="99"/>
     <w:semiHidden/>
     <w:rsid w:val="00944578"/>
   </w:style>
-  <w:style w:type="paragraph" w:styleId="a4">
+  <w:style w:type="paragraph" w:styleId="ListParagraph">
     <w:name w:val="List Paragraph"/>
-    <w:basedOn w:val="a"/>
+    <w:basedOn w:val="Normal"/>
     <w:uiPriority w:val="34"/>
     <w:qFormat/>
     <w:rsid w:val="00944578"/>
@@ -2191,10 +2615,10 @@
       <w:ind w:firstLineChars="200" w:firstLine="420"/>
     </w:pPr>
   </w:style>
-  <w:style w:type="paragraph" w:styleId="a5">
+  <w:style w:type="paragraph" w:styleId="BalloonText">
     <w:name w:val="Balloon Text"/>
-    <w:basedOn w:val="a"/>
-    <w:link w:val="Char0"/>
+    <w:basedOn w:val="Normal"/>
+    <w:link w:val="BalloonTextChar"/>
     <w:uiPriority w:val="99"/>
     <w:semiHidden/>
     <w:unhideWhenUsed/>
@@ -2204,10 +2628,10 @@
       <w:szCs w:val="18"/>
     </w:rPr>
   </w:style>
-  <w:style w:type="character" w:customStyle="1" w:styleId="Char0">
-    <w:name w:val="批注框文本 Char"/>
-    <w:basedOn w:val="a0"/>
-    <w:link w:val="a5"/>
+  <w:style w:type="character" w:customStyle="1" w:styleId="BalloonTextChar">
+    <w:name w:val="Balloon Text Char"/>
+    <w:basedOn w:val="DefaultParagraphFont"/>
+    <w:link w:val="BalloonText"/>
     <w:uiPriority w:val="99"/>
     <w:semiHidden/>
     <w:rsid w:val="00944578"/>
